--- a/Proyectos/BO/Librería de Trabajo/Negocio/BO_DN.docx
+++ b/Proyectos/BO/Librería de Trabajo/Negocio/BO_DN.docx
@@ -1,6 +1,6 @@
 
 <file path=word/document.xml><?xml version="1.0" encoding="utf-8"?>
-<w:document xmlns:wpc="http://schemas.microsoft.com/office/word/2010/wordprocessingCanvas" xmlns:mc="http://schemas.openxmlformats.org/markup-compatibility/2006" xmlns:o="urn:schemas-microsoft-com:office:office" xmlns:r="http://schemas.openxmlformats.org/officeDocument/2006/relationships" xmlns:m="http://schemas.openxmlformats.org/officeDocument/2006/math" xmlns:v="urn:schemas-microsoft-com:vml" xmlns:wp14="http://schemas.microsoft.com/office/word/2010/wordprocessingDrawing" xmlns:wp="http://schemas.openxmlformats.org/drawingml/2006/wordprocessingDrawing" xmlns:w10="urn:schemas-microsoft-com:office:word" xmlns:w="http://schemas.openxmlformats.org/wordprocessingml/2006/main" xmlns:w14="http://schemas.microsoft.com/office/word/2010/wordml" xmlns:w15="http://schemas.microsoft.com/office/word/2012/wordml" xmlns:wpg="http://schemas.microsoft.com/office/word/2010/wordprocessingGroup" xmlns:wpi="http://schemas.microsoft.com/office/word/2010/wordprocessingInk" xmlns:wne="http://schemas.microsoft.com/office/word/2006/wordml" xmlns:wps="http://schemas.microsoft.com/office/word/2010/wordprocessingShape" mc:Ignorable="w14 w15 wp14">
+<w:document xmlns:ve="http://schemas.openxmlformats.org/markup-compatibility/2006" xmlns:o="urn:schemas-microsoft-com:office:office" xmlns:r="http://schemas.openxmlformats.org/officeDocument/2006/relationships" xmlns:m="http://schemas.openxmlformats.org/officeDocument/2006/math" xmlns:v="urn:schemas-microsoft-com:vml" xmlns:wp="http://schemas.openxmlformats.org/drawingml/2006/wordprocessingDrawing" xmlns:w10="urn:schemas-microsoft-com:office:word" xmlns:w="http://schemas.openxmlformats.org/wordprocessingml/2006/main" xmlns:wne="http://schemas.microsoft.com/office/word/2006/wordml">
   <w:body>
     <w:p>
       <w:pPr>
@@ -259,7 +259,7 @@
           <w:insideV w:val="single" w:sz="6" w:space="0" w:color="000000"/>
         </w:tblBorders>
         <w:tblLayout w:type="fixed"/>
-        <w:tblLook w:val="0600" w:firstRow="0" w:lastRow="0" w:firstColumn="0" w:lastColumn="0" w:noHBand="1" w:noVBand="1"/>
+        <w:tblLook w:val="0600"/>
       </w:tblPr>
       <w:tblGrid>
         <w:gridCol w:w="2304"/>
@@ -1292,7 +1292,7 @@
           <w:insideV w:val="single" w:sz="4" w:space="0" w:color="000000"/>
         </w:tblBorders>
         <w:tblLayout w:type="fixed"/>
-        <w:tblLook w:val="0600" w:firstRow="0" w:lastRow="0" w:firstColumn="0" w:lastColumn="0" w:noHBand="1" w:noVBand="1"/>
+        <w:tblLook w:val="0600"/>
       </w:tblPr>
       <w:tblGrid>
         <w:gridCol w:w="1926"/>
@@ -1855,7 +1855,7 @@
           <w:insideV w:val="single" w:sz="4" w:space="0" w:color="000000"/>
         </w:tblBorders>
         <w:tblLayout w:type="fixed"/>
-        <w:tblLook w:val="0600" w:firstRow="0" w:lastRow="0" w:firstColumn="0" w:lastColumn="0" w:noHBand="1" w:noVBand="1"/>
+        <w:tblLook w:val="0600"/>
       </w:tblPr>
       <w:tblGrid>
         <w:gridCol w:w="1417"/>
@@ -2544,7 +2544,7 @@
           <w:szCs w:val="22"/>
         </w:rPr>
         <w:drawing>
-          <wp:inline distT="0" distB="0" distL="0" distR="0" wp14:anchorId="26275C94" wp14:editId="4F176957">
+          <wp:inline distT="0" distB="0" distL="0" distR="0">
             <wp:extent cx="5810250" cy="3419475"/>
             <wp:effectExtent l="0" t="0" r="0" b="9525"/>
             <wp:docPr id="4" name="Imagen 4"/>
@@ -2561,10 +2561,10 @@
                     </pic:cNvPicPr>
                   </pic:nvPicPr>
                   <pic:blipFill>
-                    <a:blip r:embed="rId11">
+                    <a:blip r:embed="rId11" cstate="print">
                       <a:extLst>
                         <a:ext uri="{28A0092B-C50C-407E-A947-70E740481C1C}">
-                          <a14:useLocalDpi xmlns:a14="http://schemas.microsoft.com/office/drawing/2010/main" val="0"/>
+                          <a14:useLocalDpi xmlns:a14="http://schemas.microsoft.com/office/drawing/2010/main" xmlns:wps="http://schemas.microsoft.com/office/word/2010/wordprocessingShape" xmlns:wpi="http://schemas.microsoft.com/office/word/2010/wordprocessingInk" xmlns:wpg="http://schemas.microsoft.com/office/word/2010/wordprocessingGroup" xmlns:w15="http://schemas.microsoft.com/office/word/2012/wordml" xmlns:w14="http://schemas.microsoft.com/office/word/2010/wordml" xmlns:w="http://schemas.openxmlformats.org/wordprocessingml/2006/main" xmlns:w10="urn:schemas-microsoft-com:office:word" xmlns:wp14="http://schemas.microsoft.com/office/word/2010/wordprocessingDrawing" xmlns:v="urn:schemas-microsoft-com:vml" xmlns:o="urn:schemas-microsoft-com:office:office" xmlns:mc="http://schemas.openxmlformats.org/markup-compatibility/2006" xmlns:wpc="http://schemas.microsoft.com/office/word/2010/wordprocessingCanvas" xmlns="" val="0"/>
                         </a:ext>
                       </a:extLst>
                     </a:blip>
@@ -2727,7 +2727,7 @@
           <w:insideV w:val="single" w:sz="4" w:space="0" w:color="auto"/>
         </w:tblBorders>
         <w:tblLayout w:type="fixed"/>
-        <w:tblLook w:val="0600" w:firstRow="0" w:lastRow="0" w:firstColumn="0" w:lastColumn="0" w:noHBand="1" w:noVBand="1"/>
+        <w:tblLook w:val="0600"/>
       </w:tblPr>
       <w:tblGrid>
         <w:gridCol w:w="416"/>
@@ -3586,7 +3586,7 @@
           <w:insideV w:val="single" w:sz="4" w:space="0" w:color="000000"/>
         </w:tblBorders>
         <w:tblLayout w:type="fixed"/>
-        <w:tblLook w:val="0600" w:firstRow="0" w:lastRow="0" w:firstColumn="0" w:lastColumn="0" w:noHBand="1" w:noVBand="1"/>
+        <w:tblLook w:val="0600"/>
       </w:tblPr>
       <w:tblGrid>
         <w:gridCol w:w="1926"/>
@@ -4117,7 +4117,7 @@
           <w:insideV w:val="single" w:sz="4" w:space="0" w:color="000000"/>
         </w:tblBorders>
         <w:tblLayout w:type="fixed"/>
-        <w:tblLook w:val="0600" w:firstRow="0" w:lastRow="0" w:firstColumn="0" w:lastColumn="0" w:noHBand="1" w:noVBand="1"/>
+        <w:tblLook w:val="0600"/>
       </w:tblPr>
       <w:tblGrid>
         <w:gridCol w:w="1417"/>
@@ -4928,7 +4928,7 @@
           <w:noProof/>
         </w:rPr>
         <w:drawing>
-          <wp:inline distT="0" distB="0" distL="0" distR="0" wp14:anchorId="620628F3" wp14:editId="215DD9E8">
+          <wp:inline distT="0" distB="0" distL="0" distR="0">
             <wp:extent cx="5381625" cy="2371725"/>
             <wp:effectExtent l="0" t="0" r="9525" b="9525"/>
             <wp:docPr id="7" name="Imagen 7"/>
@@ -4945,10 +4945,10 @@
                     </pic:cNvPicPr>
                   </pic:nvPicPr>
                   <pic:blipFill>
-                    <a:blip r:embed="rId12">
+                    <a:blip r:embed="rId12" cstate="print">
                       <a:extLst>
                         <a:ext uri="{28A0092B-C50C-407E-A947-70E740481C1C}">
-                          <a14:useLocalDpi xmlns:a14="http://schemas.microsoft.com/office/drawing/2010/main" val="0"/>
+                          <a14:useLocalDpi xmlns:a14="http://schemas.microsoft.com/office/drawing/2010/main" xmlns:wps="http://schemas.microsoft.com/office/word/2010/wordprocessingShape" xmlns:wpi="http://schemas.microsoft.com/office/word/2010/wordprocessingInk" xmlns:wpg="http://schemas.microsoft.com/office/word/2010/wordprocessingGroup" xmlns:w15="http://schemas.microsoft.com/office/word/2012/wordml" xmlns:w14="http://schemas.microsoft.com/office/word/2010/wordml" xmlns:w="http://schemas.openxmlformats.org/wordprocessingml/2006/main" xmlns:w10="urn:schemas-microsoft-com:office:word" xmlns:wp14="http://schemas.microsoft.com/office/word/2010/wordprocessingDrawing" xmlns:v="urn:schemas-microsoft-com:vml" xmlns:o="urn:schemas-microsoft-com:office:office" xmlns:mc="http://schemas.openxmlformats.org/markup-compatibility/2006" xmlns:wpc="http://schemas.microsoft.com/office/word/2010/wordprocessingCanvas" xmlns="" val="0"/>
                         </a:ext>
                       </a:extLst>
                     </a:blip>
@@ -5047,7 +5047,7 @@
           <w:insideV w:val="single" w:sz="4" w:space="0" w:color="auto"/>
         </w:tblBorders>
         <w:tblLayout w:type="fixed"/>
-        <w:tblLook w:val="0600" w:firstRow="0" w:lastRow="0" w:firstColumn="0" w:lastColumn="0" w:noHBand="1" w:noVBand="1"/>
+        <w:tblLook w:val="0600"/>
       </w:tblPr>
       <w:tblGrid>
         <w:gridCol w:w="416"/>
@@ -5896,7 +5896,7 @@
           <w:insideV w:val="single" w:sz="4" w:space="0" w:color="000000"/>
         </w:tblBorders>
         <w:tblLayout w:type="fixed"/>
-        <w:tblLook w:val="0600" w:firstRow="0" w:lastRow="0" w:firstColumn="0" w:lastColumn="0" w:noHBand="1" w:noVBand="1"/>
+        <w:tblLook w:val="0600"/>
       </w:tblPr>
       <w:tblGrid>
         <w:gridCol w:w="1926"/>
@@ -6373,7 +6373,7 @@
           <w:insideV w:val="single" w:sz="4" w:space="0" w:color="000000"/>
         </w:tblBorders>
         <w:tblLayout w:type="fixed"/>
-        <w:tblLook w:val="0600" w:firstRow="0" w:lastRow="0" w:firstColumn="0" w:lastColumn="0" w:noHBand="1" w:noVBand="1"/>
+        <w:tblLook w:val="0600"/>
       </w:tblPr>
       <w:tblGrid>
         <w:gridCol w:w="1417"/>
@@ -7104,10 +7104,10 @@
                     </pic:cNvPicPr>
                   </pic:nvPicPr>
                   <pic:blipFill>
-                    <a:blip r:embed="rId13">
+                    <a:blip r:embed="rId13" cstate="print">
                       <a:extLst>
                         <a:ext uri="{28A0092B-C50C-407E-A947-70E740481C1C}">
-                          <a14:useLocalDpi xmlns:a14="http://schemas.microsoft.com/office/drawing/2010/main" val="0"/>
+                          <a14:useLocalDpi xmlns:a14="http://schemas.microsoft.com/office/drawing/2010/main" xmlns:wps="http://schemas.microsoft.com/office/word/2010/wordprocessingShape" xmlns:wpi="http://schemas.microsoft.com/office/word/2010/wordprocessingInk" xmlns:wpg="http://schemas.microsoft.com/office/word/2010/wordprocessingGroup" xmlns:w15="http://schemas.microsoft.com/office/word/2012/wordml" xmlns:w14="http://schemas.microsoft.com/office/word/2010/wordml" xmlns:w="http://schemas.openxmlformats.org/wordprocessingml/2006/main" xmlns:w10="urn:schemas-microsoft-com:office:word" xmlns:wp14="http://schemas.microsoft.com/office/word/2010/wordprocessingDrawing" xmlns:v="urn:schemas-microsoft-com:vml" xmlns:o="urn:schemas-microsoft-com:office:office" xmlns:mc="http://schemas.openxmlformats.org/markup-compatibility/2006" xmlns:wpc="http://schemas.microsoft.com/office/word/2010/wordprocessingCanvas" xmlns="" val="0"/>
                         </a:ext>
                       </a:extLst>
                     </a:blip>
@@ -7217,7 +7217,7 @@
           <w:insideV w:val="single" w:sz="4" w:space="0" w:color="auto"/>
         </w:tblBorders>
         <w:tblLayout w:type="fixed"/>
-        <w:tblLook w:val="0600" w:firstRow="0" w:lastRow="0" w:firstColumn="0" w:lastColumn="0" w:noHBand="1" w:noVBand="1"/>
+        <w:tblLook w:val="0600"/>
       </w:tblPr>
       <w:tblGrid>
         <w:gridCol w:w="416"/>
@@ -7948,7 +7948,7 @@
           <w:sz w:val="24"/>
           <w:szCs w:val="24"/>
         </w:rPr>
-        <w:t>Proceso 5</w:t>
+        <w:t>Proceso 4</w:t>
       </w:r>
       <w:r>
         <w:rPr>
@@ -8014,7 +8014,7 @@
           <w:insideV w:val="single" w:sz="4" w:space="0" w:color="000000"/>
         </w:tblBorders>
         <w:tblLayout w:type="fixed"/>
-        <w:tblLook w:val="0600" w:firstRow="0" w:lastRow="0" w:firstColumn="0" w:lastColumn="0" w:noHBand="1" w:noVBand="1"/>
+        <w:tblLook w:val="0600"/>
       </w:tblPr>
       <w:tblGrid>
         <w:gridCol w:w="1926"/>
@@ -8082,7 +8082,13 @@
               <w:rPr>
                 <w:rFonts w:ascii="Arial" w:eastAsia="Arial" w:hAnsi="Arial" w:cs="Arial"/>
               </w:rPr>
-              <w:t>PROC-005</w:t>
+              <w:t>PROC-00</w:t>
+            </w:r>
+            <w:r>
+              <w:rPr>
+                <w:rFonts w:ascii="Arial" w:eastAsia="Arial" w:hAnsi="Arial" w:cs="Arial"/>
+              </w:rPr>
+              <w:t>4</w:t>
             </w:r>
           </w:p>
         </w:tc>
@@ -8221,11 +8227,19 @@
                 <w:rFonts w:ascii="Arial" w:hAnsi="Arial" w:cs="Arial"/>
               </w:rPr>
             </w:pPr>
-            <w:r>
-              <w:rPr>
-                <w:rFonts w:ascii="Arial" w:eastAsia="Arial" w:hAnsi="Arial" w:cs="Arial"/>
-              </w:rPr>
-              <w:t xml:space="preserve">Brayan </w:t>
+            <w:proofErr w:type="spellStart"/>
+            <w:r>
+              <w:rPr>
+                <w:rFonts w:ascii="Arial" w:eastAsia="Arial" w:hAnsi="Arial" w:cs="Arial"/>
+              </w:rPr>
+              <w:t>Brayan</w:t>
+            </w:r>
+            <w:proofErr w:type="spellEnd"/>
+            <w:r>
+              <w:rPr>
+                <w:rFonts w:ascii="Arial" w:eastAsia="Arial" w:hAnsi="Arial" w:cs="Arial"/>
+              </w:rPr>
+              <w:t xml:space="preserve"> </w:t>
             </w:r>
             <w:proofErr w:type="spellStart"/>
             <w:r>
@@ -8499,7 +8513,7 @@
           <w:insideV w:val="single" w:sz="4" w:space="0" w:color="000000"/>
         </w:tblBorders>
         <w:tblLayout w:type="fixed"/>
-        <w:tblLook w:val="0600" w:firstRow="0" w:lastRow="0" w:firstColumn="0" w:lastColumn="0" w:noHBand="1" w:noVBand="1"/>
+        <w:tblLook w:val="0600"/>
       </w:tblPr>
       <w:tblGrid>
         <w:gridCol w:w="1417"/>
@@ -9091,7 +9105,7 @@
           <w:noProof/>
         </w:rPr>
         <w:drawing>
-          <wp:inline distT="0" distB="0" distL="0" distR="0" wp14:anchorId="5533759F" wp14:editId="5474BF0E">
+          <wp:inline distT="0" distB="0" distL="0" distR="0">
             <wp:extent cx="6249464" cy="2209800"/>
             <wp:effectExtent l="0" t="0" r="0" b="0"/>
             <wp:docPr id="6" name="Imagen 6"/>
@@ -9106,7 +9120,7 @@
                     <pic:cNvPicPr/>
                   </pic:nvPicPr>
                   <pic:blipFill>
-                    <a:blip r:embed="rId14"/>
+                    <a:blip r:embed="rId14" cstate="print"/>
                     <a:stretch>
                       <a:fillRect/>
                     </a:stretch>
@@ -9210,7 +9224,7 @@
           <w:insideV w:val="single" w:sz="4" w:space="0" w:color="auto"/>
         </w:tblBorders>
         <w:tblLayout w:type="fixed"/>
-        <w:tblLook w:val="0600" w:firstRow="0" w:lastRow="0" w:firstColumn="0" w:lastColumn="0" w:noHBand="1" w:noVBand="1"/>
+        <w:tblLook w:val="0600"/>
       </w:tblPr>
       <w:tblGrid>
         <w:gridCol w:w="416"/>
@@ -9999,6 +10013,17 @@
     <w:p>
       <w:pPr>
         <w:pStyle w:val="Prrafodelista"/>
+        <w:spacing w:before="120" w:after="60"/>
+        <w:ind w:left="0"/>
+        <w:jc w:val="both"/>
+        <w:rPr>
+          <w:rFonts w:ascii="Arial" w:hAnsi="Arial" w:cs="Arial"/>
+        </w:rPr>
+      </w:pPr>
+    </w:p>
+    <w:p>
+      <w:pPr>
+        <w:pStyle w:val="Prrafodelista"/>
         <w:numPr>
           <w:ilvl w:val="0"/>
           <w:numId w:val="10"/>
@@ -10019,7 +10044,8 @@
           <w:sz w:val="24"/>
           <w:szCs w:val="24"/>
         </w:rPr>
-        <w:t>Proceso 6</w:t>
+        <w:lastRenderedPageBreak/>
+        <w:t>Proceso 5</w:t>
       </w:r>
       <w:r>
         <w:rPr>
@@ -10084,7 +10110,7 @@
           <w:insideV w:val="single" w:sz="4" w:space="0" w:color="000000"/>
         </w:tblBorders>
         <w:tblLayout w:type="fixed"/>
-        <w:tblLook w:val="0600" w:firstRow="0" w:lastRow="0" w:firstColumn="0" w:lastColumn="0" w:noHBand="1" w:noVBand="1"/>
+        <w:tblLook w:val="0600"/>
       </w:tblPr>
       <w:tblGrid>
         <w:gridCol w:w="1926"/>
@@ -10152,7 +10178,13 @@
               <w:rPr>
                 <w:rFonts w:ascii="Arial" w:eastAsia="Arial" w:hAnsi="Arial" w:cs="Arial"/>
               </w:rPr>
-              <w:t>PROC-011</w:t>
+              <w:t>PROC-0</w:t>
+            </w:r>
+            <w:r>
+              <w:rPr>
+                <w:rFonts w:ascii="Arial" w:eastAsia="Arial" w:hAnsi="Arial" w:cs="Arial"/>
+              </w:rPr>
+              <w:t>05</w:t>
             </w:r>
           </w:p>
         </w:tc>
@@ -10537,7 +10569,7 @@
           <w:insideV w:val="single" w:sz="4" w:space="0" w:color="000000"/>
         </w:tblBorders>
         <w:tblLayout w:type="fixed"/>
-        <w:tblLook w:val="0600" w:firstRow="0" w:lastRow="0" w:firstColumn="0" w:lastColumn="0" w:noHBand="1" w:noVBand="1"/>
+        <w:tblLook w:val="0600"/>
       </w:tblPr>
       <w:tblGrid>
         <w:gridCol w:w="1417"/>
@@ -11194,7 +11226,7 @@
           <w:noProof/>
         </w:rPr>
         <w:drawing>
-          <wp:inline distT="0" distB="0" distL="0" distR="0" wp14:anchorId="1311454E" wp14:editId="189C69CD">
+          <wp:inline distT="0" distB="0" distL="0" distR="0">
             <wp:extent cx="5400040" cy="2806945"/>
             <wp:effectExtent l="0" t="0" r="0" b="0"/>
             <wp:docPr id="2" name="Imagen 2"/>
@@ -11209,7 +11241,7 @@
                     <pic:cNvPicPr/>
                   </pic:nvPicPr>
                   <pic:blipFill>
-                    <a:blip r:embed="rId15"/>
+                    <a:blip r:embed="rId15" cstate="print"/>
                     <a:stretch>
                       <a:fillRect/>
                     </a:stretch>
@@ -11311,7 +11343,7 @@
           <w:insideV w:val="single" w:sz="4" w:space="0" w:color="auto"/>
         </w:tblBorders>
         <w:tblLayout w:type="fixed"/>
-        <w:tblLook w:val="0600" w:firstRow="0" w:lastRow="0" w:firstColumn="0" w:lastColumn="0" w:noHBand="1" w:noVBand="1"/>
+        <w:tblLook w:val="0600"/>
       </w:tblPr>
       <w:tblGrid>
         <w:gridCol w:w="416"/>
@@ -12123,6 +12155,22 @@
         <w:jc w:val="both"/>
       </w:pPr>
     </w:p>
+    <w:p>
+      <w:pPr>
+        <w:pStyle w:val="Prrafodelista"/>
+        <w:spacing w:before="120" w:after="60"/>
+        <w:ind w:left="0"/>
+        <w:jc w:val="both"/>
+      </w:pPr>
+    </w:p>
+    <w:p>
+      <w:pPr>
+        <w:pStyle w:val="Prrafodelista"/>
+        <w:spacing w:before="120" w:after="60"/>
+        <w:ind w:left="0"/>
+        <w:jc w:val="both"/>
+      </w:pPr>
+    </w:p>
     <w:p/>
     <w:p>
       <w:pPr>
@@ -12147,7 +12195,17 @@
           <w:sz w:val="24"/>
           <w:szCs w:val="24"/>
         </w:rPr>
-        <w:t>Proceso 7: Mantenimiento de Capacitador (CUS)</w:t>
+        <w:lastRenderedPageBreak/>
+        <w:t>Proceso 6</w:t>
+      </w:r>
+      <w:r>
+        <w:rPr>
+          <w:rFonts w:ascii="Arial" w:hAnsi="Arial" w:cs="Arial"/>
+          <w:b/>
+          <w:sz w:val="24"/>
+          <w:szCs w:val="24"/>
+        </w:rPr>
+        <w:t>: Mantenimiento de Capacitador (CUS)</w:t>
       </w:r>
     </w:p>
     <w:p>
@@ -12202,7 +12260,7 @@
           <w:insideV w:val="single" w:sz="4" w:space="0" w:color="000000"/>
         </w:tblBorders>
         <w:tblLayout w:type="fixed"/>
-        <w:tblLook w:val="0600" w:firstRow="0" w:lastRow="0" w:firstColumn="0" w:lastColumn="0" w:noHBand="1" w:noVBand="1"/>
+        <w:tblLook w:val="0600"/>
       </w:tblPr>
       <w:tblGrid>
         <w:gridCol w:w="1926"/>
@@ -12255,7 +12313,13 @@
               <w:rPr>
                 <w:rFonts w:ascii="Arial" w:eastAsia="Arial" w:hAnsi="Arial" w:cs="Arial"/>
               </w:rPr>
-              <w:t>PROC-007</w:t>
+              <w:t>PROC-00</w:t>
+            </w:r>
+            <w:r>
+              <w:rPr>
+                <w:rFonts w:ascii="Arial" w:eastAsia="Arial" w:hAnsi="Arial" w:cs="Arial"/>
+              </w:rPr>
+              <w:t>6</w:t>
             </w:r>
           </w:p>
         </w:tc>
@@ -12541,7 +12605,7 @@
           <w:insideV w:val="single" w:sz="4" w:space="0" w:color="000000"/>
         </w:tblBorders>
         <w:tblLayout w:type="fixed"/>
-        <w:tblLook w:val="0600" w:firstRow="0" w:lastRow="0" w:firstColumn="0" w:lastColumn="0" w:noHBand="1" w:noVBand="1"/>
+        <w:tblLook w:val="0600"/>
       </w:tblPr>
       <w:tblGrid>
         <w:gridCol w:w="1417"/>
@@ -13070,7 +13134,7 @@
       <w:tblPr>
         <w:tblStyle w:val="Tablaconcuadrcula"/>
         <w:tblW w:w="0" w:type="auto"/>
-        <w:tblLook w:val="04A0" w:firstRow="1" w:lastRow="0" w:firstColumn="1" w:lastColumn="0" w:noHBand="0" w:noVBand="1"/>
+        <w:tblLook w:val="04A0"/>
       </w:tblPr>
       <w:tblGrid>
         <w:gridCol w:w="1656"/>
@@ -13439,7 +13503,7 @@
           <w:noProof/>
         </w:rPr>
         <w:drawing>
-          <wp:anchor distT="0" distB="0" distL="114300" distR="114300" simplePos="0" relativeHeight="251658240" behindDoc="0" locked="0" layoutInCell="1" allowOverlap="1" wp14:anchorId="1098E815" wp14:editId="550C2094">
+          <wp:anchor distT="0" distB="0" distL="114300" distR="114300" simplePos="0" relativeHeight="251658240" behindDoc="0" locked="0" layoutInCell="1" allowOverlap="1">
             <wp:simplePos x="0" y="0"/>
             <wp:positionH relativeFrom="column">
               <wp:posOffset>-814070</wp:posOffset>
@@ -13462,10 +13526,10 @@
                     <pic:cNvPicPr/>
                   </pic:nvPicPr>
                   <pic:blipFill rotWithShape="1">
-                    <a:blip r:embed="rId16">
+                    <a:blip r:embed="rId16" cstate="print">
                       <a:extLst>
                         <a:ext uri="{28A0092B-C50C-407E-A947-70E740481C1C}">
-                          <a14:useLocalDpi xmlns:a14="http://schemas.microsoft.com/office/drawing/2010/main" val="0"/>
+                          <a14:useLocalDpi xmlns:a14="http://schemas.microsoft.com/office/drawing/2010/main" xmlns:wps="http://schemas.microsoft.com/office/word/2010/wordprocessingShape" xmlns:wpi="http://schemas.microsoft.com/office/word/2010/wordprocessingInk" xmlns:wpg="http://schemas.microsoft.com/office/word/2010/wordprocessingGroup" xmlns:w15="http://schemas.microsoft.com/office/word/2012/wordml" xmlns:w14="http://schemas.microsoft.com/office/word/2010/wordml" xmlns:w="http://schemas.openxmlformats.org/wordprocessingml/2006/main" xmlns:w10="urn:schemas-microsoft-com:office:word" xmlns:wp14="http://schemas.microsoft.com/office/word/2010/wordprocessingDrawing" xmlns:v="urn:schemas-microsoft-com:vml" xmlns:o="urn:schemas-microsoft-com:office:office" xmlns:mc="http://schemas.openxmlformats.org/markup-compatibility/2006" xmlns:wpc="http://schemas.microsoft.com/office/word/2010/wordprocessingCanvas" xmlns="" val="0"/>
                         </a:ext>
                       </a:extLst>
                     </a:blip>
@@ -13485,19 +13549,13 @@
                     </a:ln>
                     <a:extLst>
                       <a:ext uri="{53640926-AAD7-44D8-BBD7-CCE9431645EC}">
-                        <a14:shadowObscured xmlns:a14="http://schemas.microsoft.com/office/drawing/2010/main"/>
+                        <a14:shadowObscured xmlns:a14="http://schemas.microsoft.com/office/drawing/2010/main" xmlns:wps="http://schemas.microsoft.com/office/word/2010/wordprocessingShape" xmlns:wpi="http://schemas.microsoft.com/office/word/2010/wordprocessingInk" xmlns:wpg="http://schemas.microsoft.com/office/word/2010/wordprocessingGroup" xmlns:w15="http://schemas.microsoft.com/office/word/2012/wordml" xmlns:w14="http://schemas.microsoft.com/office/word/2010/wordml" xmlns:w="http://schemas.openxmlformats.org/wordprocessingml/2006/main" xmlns:w10="urn:schemas-microsoft-com:office:word" xmlns:wp14="http://schemas.microsoft.com/office/word/2010/wordprocessingDrawing" xmlns:v="urn:schemas-microsoft-com:vml" xmlns:o="urn:schemas-microsoft-com:office:office" xmlns:mc="http://schemas.openxmlformats.org/markup-compatibility/2006" xmlns:wpc="http://schemas.microsoft.com/office/word/2010/wordprocessingCanvas" xmlns=""/>
                       </a:ext>
                     </a:extLst>
                   </pic:spPr>
                 </pic:pic>
               </a:graphicData>
             </a:graphic>
-            <wp14:sizeRelH relativeFrom="page">
-              <wp14:pctWidth>0</wp14:pctWidth>
-            </wp14:sizeRelH>
-            <wp14:sizeRelV relativeFrom="page">
-              <wp14:pctHeight>0</wp14:pctHeight>
-            </wp14:sizeRelV>
           </wp:anchor>
         </w:drawing>
       </w:r>
@@ -13579,7 +13637,7 @@
           <w:insideV w:val="single" w:sz="4" w:space="0" w:color="auto"/>
         </w:tblBorders>
         <w:tblLayout w:type="fixed"/>
-        <w:tblLook w:val="0600" w:firstRow="0" w:lastRow="0" w:firstColumn="0" w:lastColumn="0" w:noHBand="1" w:noVBand="1"/>
+        <w:tblLook w:val="0600"/>
       </w:tblPr>
       <w:tblGrid>
         <w:gridCol w:w="416"/>
@@ -14196,7 +14254,7 @@
 </file>
 
 <file path=word/endnotes.xml><?xml version="1.0" encoding="utf-8"?>
-<w:endnotes xmlns:wpc="http://schemas.microsoft.com/office/word/2010/wordprocessingCanvas" xmlns:mc="http://schemas.openxmlformats.org/markup-compatibility/2006" xmlns:o="urn:schemas-microsoft-com:office:office" xmlns:r="http://schemas.openxmlformats.org/officeDocument/2006/relationships" xmlns:m="http://schemas.openxmlformats.org/officeDocument/2006/math" xmlns:v="urn:schemas-microsoft-com:vml" xmlns:wp14="http://schemas.microsoft.com/office/word/2010/wordprocessingDrawing" xmlns:wp="http://schemas.openxmlformats.org/drawingml/2006/wordprocessingDrawing" xmlns:w10="urn:schemas-microsoft-com:office:word" xmlns:w="http://schemas.openxmlformats.org/wordprocessingml/2006/main" xmlns:w14="http://schemas.microsoft.com/office/word/2010/wordml" xmlns:w15="http://schemas.microsoft.com/office/word/2012/wordml" xmlns:wpg="http://schemas.microsoft.com/office/word/2010/wordprocessingGroup" xmlns:wpi="http://schemas.microsoft.com/office/word/2010/wordprocessingInk" xmlns:wne="http://schemas.microsoft.com/office/word/2006/wordml" xmlns:wps="http://schemas.microsoft.com/office/word/2010/wordprocessingShape" mc:Ignorable="w14 w15 wp14">
+<w:endnotes xmlns:ve="http://schemas.openxmlformats.org/markup-compatibility/2006" xmlns:o="urn:schemas-microsoft-com:office:office" xmlns:r="http://schemas.openxmlformats.org/officeDocument/2006/relationships" xmlns:m="http://schemas.openxmlformats.org/officeDocument/2006/math" xmlns:v="urn:schemas-microsoft-com:vml" xmlns:wp="http://schemas.openxmlformats.org/drawingml/2006/wordprocessingDrawing" xmlns:w10="urn:schemas-microsoft-com:office:word" xmlns:w="http://schemas.openxmlformats.org/wordprocessingml/2006/main" xmlns:wne="http://schemas.microsoft.com/office/word/2006/wordml">
   <w:endnote w:type="separator" w:id="-1">
     <w:p>
       <w:r>
@@ -14215,7 +14273,7 @@
 </file>
 
 <file path=word/footer1.xml><?xml version="1.0" encoding="utf-8"?>
-<w:ftr xmlns:wpc="http://schemas.microsoft.com/office/word/2010/wordprocessingCanvas" xmlns:mc="http://schemas.openxmlformats.org/markup-compatibility/2006" xmlns:o="urn:schemas-microsoft-com:office:office" xmlns:r="http://schemas.openxmlformats.org/officeDocument/2006/relationships" xmlns:m="http://schemas.openxmlformats.org/officeDocument/2006/math" xmlns:v="urn:schemas-microsoft-com:vml" xmlns:wp14="http://schemas.microsoft.com/office/word/2010/wordprocessingDrawing" xmlns:wp="http://schemas.openxmlformats.org/drawingml/2006/wordprocessingDrawing" xmlns:w10="urn:schemas-microsoft-com:office:word" xmlns:w="http://schemas.openxmlformats.org/wordprocessingml/2006/main" xmlns:w14="http://schemas.microsoft.com/office/word/2010/wordml" xmlns:w15="http://schemas.microsoft.com/office/word/2012/wordml" xmlns:wpg="http://schemas.microsoft.com/office/word/2010/wordprocessingGroup" xmlns:wpi="http://schemas.microsoft.com/office/word/2010/wordprocessingInk" xmlns:wne="http://schemas.microsoft.com/office/word/2006/wordml" xmlns:wps="http://schemas.microsoft.com/office/word/2010/wordprocessingShape" mc:Ignorable="w14 w15 wp14">
+<w:ftr xmlns:ve="http://schemas.openxmlformats.org/markup-compatibility/2006" xmlns:o="urn:schemas-microsoft-com:office:office" xmlns:r="http://schemas.openxmlformats.org/officeDocument/2006/relationships" xmlns:m="http://schemas.openxmlformats.org/officeDocument/2006/math" xmlns:v="urn:schemas-microsoft-com:vml" xmlns:wp="http://schemas.openxmlformats.org/drawingml/2006/wordprocessingDrawing" xmlns:w10="urn:schemas-microsoft-com:office:word" xmlns:w="http://schemas.openxmlformats.org/wordprocessingml/2006/main" xmlns:wne="http://schemas.microsoft.com/office/word/2006/wordml">
   <w:p>
     <w:pPr>
       <w:pStyle w:val="Piedepgina"/>
@@ -14293,7 +14351,7 @@
 </file>
 
 <file path=word/footer2.xml><?xml version="1.0" encoding="utf-8"?>
-<w:ftr xmlns:wpc="http://schemas.microsoft.com/office/word/2010/wordprocessingCanvas" xmlns:mc="http://schemas.openxmlformats.org/markup-compatibility/2006" xmlns:o="urn:schemas-microsoft-com:office:office" xmlns:r="http://schemas.openxmlformats.org/officeDocument/2006/relationships" xmlns:m="http://schemas.openxmlformats.org/officeDocument/2006/math" xmlns:v="urn:schemas-microsoft-com:vml" xmlns:wp14="http://schemas.microsoft.com/office/word/2010/wordprocessingDrawing" xmlns:wp="http://schemas.openxmlformats.org/drawingml/2006/wordprocessingDrawing" xmlns:w10="urn:schemas-microsoft-com:office:word" xmlns:w="http://schemas.openxmlformats.org/wordprocessingml/2006/main" xmlns:w14="http://schemas.microsoft.com/office/word/2010/wordml" xmlns:w15="http://schemas.microsoft.com/office/word/2012/wordml" xmlns:wpg="http://schemas.microsoft.com/office/word/2010/wordprocessingGroup" xmlns:wpi="http://schemas.microsoft.com/office/word/2010/wordprocessingInk" xmlns:wne="http://schemas.microsoft.com/office/word/2006/wordml" xmlns:wps="http://schemas.microsoft.com/office/word/2010/wordprocessingShape" mc:Ignorable="w14 w15 wp14">
+<w:ftr xmlns:ve="http://schemas.openxmlformats.org/markup-compatibility/2006" xmlns:o="urn:schemas-microsoft-com:office:office" xmlns:r="http://schemas.openxmlformats.org/officeDocument/2006/relationships" xmlns:m="http://schemas.openxmlformats.org/officeDocument/2006/math" xmlns:v="urn:schemas-microsoft-com:vml" xmlns:wp="http://schemas.openxmlformats.org/drawingml/2006/wordprocessingDrawing" xmlns:w10="urn:schemas-microsoft-com:office:word" xmlns:w="http://schemas.openxmlformats.org/wordprocessingml/2006/main" xmlns:wne="http://schemas.microsoft.com/office/word/2006/wordml">
   <w:p>
     <w:pPr>
       <w:pStyle w:val="Piedepgina"/>
@@ -14350,7 +14408,7 @@
         <w:color w:val="auto"/>
         <w:sz w:val="22"/>
       </w:rPr>
-      <w:t>11</w:t>
+      <w:t>16</w:t>
     </w:r>
     <w:r>
       <w:rPr>
@@ -14371,7 +14429,7 @@
 </file>
 
 <file path=word/footnotes.xml><?xml version="1.0" encoding="utf-8"?>
-<w:footnotes xmlns:wpc="http://schemas.microsoft.com/office/word/2010/wordprocessingCanvas" xmlns:mc="http://schemas.openxmlformats.org/markup-compatibility/2006" xmlns:o="urn:schemas-microsoft-com:office:office" xmlns:r="http://schemas.openxmlformats.org/officeDocument/2006/relationships" xmlns:m="http://schemas.openxmlformats.org/officeDocument/2006/math" xmlns:v="urn:schemas-microsoft-com:vml" xmlns:wp14="http://schemas.microsoft.com/office/word/2010/wordprocessingDrawing" xmlns:wp="http://schemas.openxmlformats.org/drawingml/2006/wordprocessingDrawing" xmlns:w10="urn:schemas-microsoft-com:office:word" xmlns:w="http://schemas.openxmlformats.org/wordprocessingml/2006/main" xmlns:w14="http://schemas.microsoft.com/office/word/2010/wordml" xmlns:w15="http://schemas.microsoft.com/office/word/2012/wordml" xmlns:wpg="http://schemas.microsoft.com/office/word/2010/wordprocessingGroup" xmlns:wpi="http://schemas.microsoft.com/office/word/2010/wordprocessingInk" xmlns:wne="http://schemas.microsoft.com/office/word/2006/wordml" xmlns:wps="http://schemas.microsoft.com/office/word/2010/wordprocessingShape" mc:Ignorable="w14 w15 wp14">
+<w:footnotes xmlns:ve="http://schemas.openxmlformats.org/markup-compatibility/2006" xmlns:o="urn:schemas-microsoft-com:office:office" xmlns:r="http://schemas.openxmlformats.org/officeDocument/2006/relationships" xmlns:m="http://schemas.openxmlformats.org/officeDocument/2006/math" xmlns:v="urn:schemas-microsoft-com:vml" xmlns:wp="http://schemas.openxmlformats.org/drawingml/2006/wordprocessingDrawing" xmlns:w10="urn:schemas-microsoft-com:office:word" xmlns:w="http://schemas.openxmlformats.org/wordprocessingml/2006/main" xmlns:wne="http://schemas.microsoft.com/office/word/2006/wordml">
   <w:footnote w:type="separator" w:id="-1">
     <w:p>
       <w:r>
@@ -14390,12 +14448,12 @@
 </file>
 
 <file path=word/header1.xml><?xml version="1.0" encoding="utf-8"?>
-<w:hdr xmlns:wpc="http://schemas.microsoft.com/office/word/2010/wordprocessingCanvas" xmlns:mc="http://schemas.openxmlformats.org/markup-compatibility/2006" xmlns:o="urn:schemas-microsoft-com:office:office" xmlns:r="http://schemas.openxmlformats.org/officeDocument/2006/relationships" xmlns:m="http://schemas.openxmlformats.org/officeDocument/2006/math" xmlns:v="urn:schemas-microsoft-com:vml" xmlns:wp14="http://schemas.microsoft.com/office/word/2010/wordprocessingDrawing" xmlns:wp="http://schemas.openxmlformats.org/drawingml/2006/wordprocessingDrawing" xmlns:w10="urn:schemas-microsoft-com:office:word" xmlns:w="http://schemas.openxmlformats.org/wordprocessingml/2006/main" xmlns:w14="http://schemas.microsoft.com/office/word/2010/wordml" xmlns:w15="http://schemas.microsoft.com/office/word/2012/wordml" xmlns:wpg="http://schemas.microsoft.com/office/word/2010/wordprocessingGroup" xmlns:wpi="http://schemas.microsoft.com/office/word/2010/wordprocessingInk" xmlns:wne="http://schemas.microsoft.com/office/word/2006/wordml" xmlns:wps="http://schemas.microsoft.com/office/word/2010/wordprocessingShape" mc:Ignorable="w14 w15 wp14">
+<w:hdr xmlns:ve="http://schemas.openxmlformats.org/markup-compatibility/2006" xmlns:o="urn:schemas-microsoft-com:office:office" xmlns:r="http://schemas.openxmlformats.org/officeDocument/2006/relationships" xmlns:m="http://schemas.openxmlformats.org/officeDocument/2006/math" xmlns:v="urn:schemas-microsoft-com:vml" xmlns:wp="http://schemas.openxmlformats.org/drawingml/2006/wordprocessingDrawing" xmlns:w10="urn:schemas-microsoft-com:office:word" xmlns:w="http://schemas.openxmlformats.org/wordprocessingml/2006/main" xmlns:wne="http://schemas.microsoft.com/office/word/2006/wordml">
   <w:tbl>
     <w:tblPr>
       <w:tblStyle w:val="Tablaconcuadrcula"/>
       <w:tblW w:w="0" w:type="auto"/>
-      <w:tblLook w:val="04A0" w:firstRow="1" w:lastRow="0" w:firstColumn="1" w:lastColumn="0" w:noHBand="0" w:noVBand="1"/>
+      <w:tblLook w:val="04A0"/>
     </w:tblPr>
     <w:tblGrid>
       <w:gridCol w:w="4247"/>
@@ -14481,12 +14539,12 @@
 </file>
 
 <file path=word/header2.xml><?xml version="1.0" encoding="utf-8"?>
-<w:hdr xmlns:wpc="http://schemas.microsoft.com/office/word/2010/wordprocessingCanvas" xmlns:mc="http://schemas.openxmlformats.org/markup-compatibility/2006" xmlns:o="urn:schemas-microsoft-com:office:office" xmlns:r="http://schemas.openxmlformats.org/officeDocument/2006/relationships" xmlns:m="http://schemas.openxmlformats.org/officeDocument/2006/math" xmlns:v="urn:schemas-microsoft-com:vml" xmlns:wp14="http://schemas.microsoft.com/office/word/2010/wordprocessingDrawing" xmlns:wp="http://schemas.openxmlformats.org/drawingml/2006/wordprocessingDrawing" xmlns:w10="urn:schemas-microsoft-com:office:word" xmlns:w="http://schemas.openxmlformats.org/wordprocessingml/2006/main" xmlns:w14="http://schemas.microsoft.com/office/word/2010/wordml" xmlns:w15="http://schemas.microsoft.com/office/word/2012/wordml" xmlns:wpg="http://schemas.microsoft.com/office/word/2010/wordprocessingGroup" xmlns:wpi="http://schemas.microsoft.com/office/word/2010/wordprocessingInk" xmlns:wne="http://schemas.microsoft.com/office/word/2006/wordml" xmlns:wps="http://schemas.microsoft.com/office/word/2010/wordprocessingShape" mc:Ignorable="w14 w15 wp14">
+<w:hdr xmlns:ve="http://schemas.openxmlformats.org/markup-compatibility/2006" xmlns:o="urn:schemas-microsoft-com:office:office" xmlns:r="http://schemas.openxmlformats.org/officeDocument/2006/relationships" xmlns:m="http://schemas.openxmlformats.org/officeDocument/2006/math" xmlns:v="urn:schemas-microsoft-com:vml" xmlns:wp="http://schemas.openxmlformats.org/drawingml/2006/wordprocessingDrawing" xmlns:w10="urn:schemas-microsoft-com:office:word" xmlns:w="http://schemas.openxmlformats.org/wordprocessingml/2006/main" xmlns:wne="http://schemas.microsoft.com/office/word/2006/wordml">
   <w:tbl>
     <w:tblPr>
       <w:tblStyle w:val="Tablaconcuadrcula"/>
       <w:tblW w:w="0" w:type="auto"/>
-      <w:tblLook w:val="04A0" w:firstRow="1" w:lastRow="0" w:firstColumn="1" w:lastColumn="0" w:noHBand="0" w:noVBand="1"/>
+      <w:tblLook w:val="04A0"/>
     </w:tblPr>
     <w:tblGrid>
       <w:gridCol w:w="4247"/>
@@ -14572,13 +14630,13 @@
 </file>
 
 <file path=word/numbering.xml><?xml version="1.0" encoding="utf-8"?>
-<w:numbering xmlns:wpc="http://schemas.microsoft.com/office/word/2010/wordprocessingCanvas" xmlns:mc="http://schemas.openxmlformats.org/markup-compatibility/2006" xmlns:o="urn:schemas-microsoft-com:office:office" xmlns:r="http://schemas.openxmlformats.org/officeDocument/2006/relationships" xmlns:m="http://schemas.openxmlformats.org/officeDocument/2006/math" xmlns:v="urn:schemas-microsoft-com:vml" xmlns:wp14="http://schemas.microsoft.com/office/word/2010/wordprocessingDrawing" xmlns:wp="http://schemas.openxmlformats.org/drawingml/2006/wordprocessingDrawing" xmlns:w10="urn:schemas-microsoft-com:office:word" xmlns:w="http://schemas.openxmlformats.org/wordprocessingml/2006/main" xmlns:w14="http://schemas.microsoft.com/office/word/2010/wordml" xmlns:w15="http://schemas.microsoft.com/office/word/2012/wordml" xmlns:wpg="http://schemas.microsoft.com/office/word/2010/wordprocessingGroup" xmlns:wpi="http://schemas.microsoft.com/office/word/2010/wordprocessingInk" xmlns:wne="http://schemas.microsoft.com/office/word/2006/wordml" xmlns:wps="http://schemas.microsoft.com/office/word/2010/wordprocessingShape" mc:Ignorable="w14 w15 wp14">
+<w:numbering xmlns:ve="http://schemas.openxmlformats.org/markup-compatibility/2006" xmlns:o="urn:schemas-microsoft-com:office:office" xmlns:r="http://schemas.openxmlformats.org/officeDocument/2006/relationships" xmlns:m="http://schemas.openxmlformats.org/officeDocument/2006/math" xmlns:v="urn:schemas-microsoft-com:vml" xmlns:wp="http://schemas.openxmlformats.org/drawingml/2006/wordprocessingDrawing" xmlns:w10="urn:schemas-microsoft-com:office:word" xmlns:w="http://schemas.openxmlformats.org/wordprocessingml/2006/main" xmlns:wne="http://schemas.microsoft.com/office/word/2006/wordml">
   <w:abstractNum w:abstractNumId="0">
     <w:nsid w:val="0BC95FDE"/>
     <w:multiLevelType w:val="multilevel"/>
-    <w:tmpl w:val="5694E776"/>
+    <w:tmpl w:val="90349A1C"/>
     <w:lvl w:ilvl="0">
-      <w:start w:val="7"/>
+      <w:start w:val="6"/>
       <w:numFmt w:val="decimal"/>
       <w:lvlText w:val="%1."/>
       <w:lvlJc w:val="left"/>
@@ -14908,9 +14966,9 @@
   <w:abstractNum w:abstractNumId="3">
     <w:nsid w:val="1AEC0588"/>
     <w:multiLevelType w:val="multilevel"/>
-    <w:tmpl w:val="EE8CF750"/>
+    <w:tmpl w:val="454CD340"/>
     <w:lvl w:ilvl="0">
-      <w:start w:val="6"/>
+      <w:start w:val="5"/>
       <w:numFmt w:val="decimal"/>
       <w:lvlText w:val="%1."/>
       <w:lvlJc w:val="left"/>
@@ -15030,7 +15088,7 @@
   <w:abstractNum w:abstractNumId="4">
     <w:nsid w:val="325E6EDE"/>
     <w:multiLevelType w:val="multilevel"/>
-    <w:tmpl w:val="5CF0D9BE"/>
+    <w:tmpl w:val="184EBC48"/>
     <w:lvl w:ilvl="0">
       <w:start w:val="1"/>
       <w:numFmt w:val="decimal"/>
@@ -16274,7 +16332,7 @@
 </file>
 
 <file path=word/styles.xml><?xml version="1.0" encoding="utf-8"?>
-<w:styles xmlns:mc="http://schemas.openxmlformats.org/markup-compatibility/2006" xmlns:r="http://schemas.openxmlformats.org/officeDocument/2006/relationships" xmlns:w="http://schemas.openxmlformats.org/wordprocessingml/2006/main" xmlns:w14="http://schemas.microsoft.com/office/word/2010/wordml" xmlns:w15="http://schemas.microsoft.com/office/word/2012/wordml" mc:Ignorable="w14 w15">
+<w:styles xmlns:r="http://schemas.openxmlformats.org/officeDocument/2006/relationships" xmlns:w="http://schemas.openxmlformats.org/wordprocessingml/2006/main">
   <w:docDefaults>
     <w:rPrDefault>
       <w:rPr>
@@ -16290,378 +16348,144 @@
       </w:pPr>
     </w:pPrDefault>
   </w:docDefaults>
-  <w:latentStyles w:defLockedState="0" w:defUIPriority="99" w:defSemiHidden="0" w:defUnhideWhenUsed="0" w:defQFormat="0" w:count="371">
-    <w:lsdException w:name="Normal" w:uiPriority="0" w:qFormat="1"/>
-    <w:lsdException w:name="heading 1" w:uiPriority="9" w:qFormat="1"/>
-    <w:lsdException w:name="heading 2" w:semiHidden="1" w:uiPriority="9" w:unhideWhenUsed="1" w:qFormat="1"/>
-    <w:lsdException w:name="heading 3" w:semiHidden="1" w:uiPriority="9" w:unhideWhenUsed="1" w:qFormat="1"/>
-    <w:lsdException w:name="heading 4" w:semiHidden="1" w:uiPriority="9" w:unhideWhenUsed="1" w:qFormat="1"/>
-    <w:lsdException w:name="heading 5" w:semiHidden="1" w:uiPriority="9" w:unhideWhenUsed="1" w:qFormat="1"/>
-    <w:lsdException w:name="heading 6" w:semiHidden="1" w:uiPriority="9" w:unhideWhenUsed="1" w:qFormat="1"/>
-    <w:lsdException w:name="heading 7" w:semiHidden="1" w:uiPriority="9" w:unhideWhenUsed="1" w:qFormat="1"/>
-    <w:lsdException w:name="heading 8" w:semiHidden="1" w:uiPriority="9" w:unhideWhenUsed="1" w:qFormat="1"/>
-    <w:lsdException w:name="heading 9" w:semiHidden="1" w:uiPriority="9" w:unhideWhenUsed="1" w:qFormat="1"/>
-    <w:lsdException w:name="index 1" w:semiHidden="1" w:unhideWhenUsed="1"/>
-    <w:lsdException w:name="index 2" w:semiHidden="1" w:unhideWhenUsed="1"/>
-    <w:lsdException w:name="index 3" w:semiHidden="1" w:unhideWhenUsed="1"/>
-    <w:lsdException w:name="index 4" w:semiHidden="1" w:unhideWhenUsed="1"/>
-    <w:lsdException w:name="index 5" w:semiHidden="1" w:unhideWhenUsed="1"/>
-    <w:lsdException w:name="index 6" w:semiHidden="1" w:unhideWhenUsed="1"/>
-    <w:lsdException w:name="index 7" w:semiHidden="1" w:unhideWhenUsed="1"/>
-    <w:lsdException w:name="index 8" w:semiHidden="1" w:unhideWhenUsed="1"/>
-    <w:lsdException w:name="index 9" w:semiHidden="1" w:unhideWhenUsed="1"/>
-    <w:lsdException w:name="toc 1" w:semiHidden="1" w:uiPriority="39" w:unhideWhenUsed="1"/>
-    <w:lsdException w:name="toc 2" w:semiHidden="1" w:uiPriority="39" w:unhideWhenUsed="1"/>
-    <w:lsdException w:name="toc 3" w:semiHidden="1" w:uiPriority="39" w:unhideWhenUsed="1"/>
-    <w:lsdException w:name="toc 4" w:semiHidden="1" w:uiPriority="39" w:unhideWhenUsed="1"/>
-    <w:lsdException w:name="toc 5" w:semiHidden="1" w:uiPriority="39" w:unhideWhenUsed="1"/>
-    <w:lsdException w:name="toc 6" w:semiHidden="1" w:uiPriority="39" w:unhideWhenUsed="1"/>
-    <w:lsdException w:name="toc 7" w:semiHidden="1" w:uiPriority="39" w:unhideWhenUsed="1"/>
-    <w:lsdException w:name="toc 8" w:semiHidden="1" w:uiPriority="39" w:unhideWhenUsed="1"/>
-    <w:lsdException w:name="toc 9" w:semiHidden="1" w:uiPriority="39" w:unhideWhenUsed="1"/>
-    <w:lsdException w:name="Normal Indent" w:semiHidden="1" w:unhideWhenUsed="1"/>
-    <w:lsdException w:name="footnote text" w:semiHidden="1" w:unhideWhenUsed="1"/>
-    <w:lsdException w:name="annotation text" w:semiHidden="1" w:unhideWhenUsed="1"/>
-    <w:lsdException w:name="header" w:semiHidden="1" w:unhideWhenUsed="1"/>
-    <w:lsdException w:name="footer" w:semiHidden="1" w:unhideWhenUsed="1"/>
-    <w:lsdException w:name="index heading" w:semiHidden="1" w:unhideWhenUsed="1"/>
-    <w:lsdException w:name="caption" w:semiHidden="1" w:uiPriority="35" w:unhideWhenUsed="1" w:qFormat="1"/>
-    <w:lsdException w:name="table of figures" w:semiHidden="1" w:unhideWhenUsed="1"/>
-    <w:lsdException w:name="envelope address" w:semiHidden="1" w:unhideWhenUsed="1"/>
-    <w:lsdException w:name="envelope return" w:semiHidden="1" w:unhideWhenUsed="1"/>
-    <w:lsdException w:name="footnote reference" w:semiHidden="1" w:unhideWhenUsed="1"/>
-    <w:lsdException w:name="annotation reference" w:semiHidden="1" w:unhideWhenUsed="1"/>
-    <w:lsdException w:name="line number" w:semiHidden="1" w:unhideWhenUsed="1"/>
-    <w:lsdException w:name="page number" w:semiHidden="1" w:unhideWhenUsed="1"/>
-    <w:lsdException w:name="endnote reference" w:semiHidden="1" w:unhideWhenUsed="1"/>
-    <w:lsdException w:name="endnote text" w:semiHidden="1" w:unhideWhenUsed="1"/>
-    <w:lsdException w:name="table of authorities" w:semiHidden="1" w:unhideWhenUsed="1"/>
-    <w:lsdException w:name="macro" w:semiHidden="1" w:unhideWhenUsed="1"/>
-    <w:lsdException w:name="toa heading" w:semiHidden="1" w:unhideWhenUsed="1"/>
-    <w:lsdException w:name="List" w:semiHidden="1" w:unhideWhenUsed="1"/>
-    <w:lsdException w:name="List Bullet" w:semiHidden="1" w:unhideWhenUsed="1"/>
-    <w:lsdException w:name="List Number" w:semiHidden="1" w:unhideWhenUsed="1"/>
-    <w:lsdException w:name="List 2" w:semiHidden="1" w:unhideWhenUsed="1"/>
-    <w:lsdException w:name="List 3" w:semiHidden="1" w:unhideWhenUsed="1"/>
-    <w:lsdException w:name="List 4" w:semiHidden="1" w:unhideWhenUsed="1"/>
-    <w:lsdException w:name="List 5" w:semiHidden="1" w:unhideWhenUsed="1"/>
-    <w:lsdException w:name="List Bullet 2" w:semiHidden="1" w:unhideWhenUsed="1"/>
-    <w:lsdException w:name="List Bullet 3" w:semiHidden="1" w:unhideWhenUsed="1"/>
-    <w:lsdException w:name="List Bullet 4" w:semiHidden="1" w:unhideWhenUsed="1"/>
-    <w:lsdException w:name="List Bullet 5" w:semiHidden="1" w:unhideWhenUsed="1"/>
-    <w:lsdException w:name="List Number 2" w:semiHidden="1" w:unhideWhenUsed="1"/>
-    <w:lsdException w:name="List Number 3" w:semiHidden="1" w:unhideWhenUsed="1"/>
-    <w:lsdException w:name="List Number 4" w:semiHidden="1" w:unhideWhenUsed="1"/>
-    <w:lsdException w:name="List Number 5" w:semiHidden="1" w:unhideWhenUsed="1"/>
-    <w:lsdException w:name="Title" w:uiPriority="10" w:qFormat="1"/>
-    <w:lsdException w:name="Closing" w:semiHidden="1" w:unhideWhenUsed="1"/>
-    <w:lsdException w:name="Signature" w:semiHidden="1" w:unhideWhenUsed="1"/>
-    <w:lsdException w:name="Default Paragraph Font" w:semiHidden="1" w:uiPriority="1" w:unhideWhenUsed="1"/>
-    <w:lsdException w:name="Body Text" w:semiHidden="1" w:unhideWhenUsed="1"/>
-    <w:lsdException w:name="Body Text Indent" w:semiHidden="1" w:unhideWhenUsed="1"/>
-    <w:lsdException w:name="List Continue" w:semiHidden="1" w:unhideWhenUsed="1"/>
-    <w:lsdException w:name="List Continue 2" w:semiHidden="1" w:unhideWhenUsed="1"/>
-    <w:lsdException w:name="List Continue 3" w:semiHidden="1" w:unhideWhenUsed="1"/>
-    <w:lsdException w:name="List Continue 4" w:semiHidden="1" w:unhideWhenUsed="1"/>
-    <w:lsdException w:name="List Continue 5" w:semiHidden="1" w:unhideWhenUsed="1"/>
-    <w:lsdException w:name="Message Header" w:semiHidden="1" w:unhideWhenUsed="1"/>
-    <w:lsdException w:name="Subtitle" w:uiPriority="11" w:qFormat="1"/>
-    <w:lsdException w:name="Salutation" w:semiHidden="1" w:unhideWhenUsed="1"/>
-    <w:lsdException w:name="Date" w:semiHidden="1" w:unhideWhenUsed="1"/>
-    <w:lsdException w:name="Body Text First Indent" w:semiHidden="1" w:unhideWhenUsed="1"/>
-    <w:lsdException w:name="Body Text First Indent 2" w:semiHidden="1" w:unhideWhenUsed="1"/>
-    <w:lsdException w:name="Note Heading" w:semiHidden="1" w:unhideWhenUsed="1"/>
-    <w:lsdException w:name="Body Text 2" w:semiHidden="1" w:unhideWhenUsed="1"/>
-    <w:lsdException w:name="Body Text 3" w:semiHidden="1" w:unhideWhenUsed="1"/>
-    <w:lsdException w:name="Body Text Indent 2" w:semiHidden="1" w:unhideWhenUsed="1"/>
-    <w:lsdException w:name="Body Text Indent 3" w:semiHidden="1" w:unhideWhenUsed="1"/>
-    <w:lsdException w:name="Block Text" w:semiHidden="1" w:unhideWhenUsed="1"/>
-    <w:lsdException w:name="Hyperlink" w:semiHidden="1" w:unhideWhenUsed="1"/>
-    <w:lsdException w:name="FollowedHyperlink" w:semiHidden="1" w:unhideWhenUsed="1"/>
-    <w:lsdException w:name="Strong" w:uiPriority="22" w:qFormat="1"/>
-    <w:lsdException w:name="Emphasis" w:uiPriority="20" w:qFormat="1"/>
-    <w:lsdException w:name="Document Map" w:semiHidden="1" w:unhideWhenUsed="1"/>
-    <w:lsdException w:name="Plain Text" w:semiHidden="1" w:unhideWhenUsed="1"/>
-    <w:lsdException w:name="E-mail Signature" w:semiHidden="1" w:unhideWhenUsed="1"/>
-    <w:lsdException w:name="HTML Top of Form" w:semiHidden="1" w:unhideWhenUsed="1"/>
-    <w:lsdException w:name="HTML Bottom of Form" w:semiHidden="1" w:unhideWhenUsed="1"/>
-    <w:lsdException w:name="Normal (Web)" w:semiHidden="1" w:unhideWhenUsed="1"/>
-    <w:lsdException w:name="HTML Acronym" w:semiHidden="1" w:unhideWhenUsed="1"/>
-    <w:lsdException w:name="HTML Address" w:semiHidden="1" w:unhideWhenUsed="1"/>
-    <w:lsdException w:name="HTML Cite" w:semiHidden="1" w:unhideWhenUsed="1"/>
-    <w:lsdException w:name="HTML Code" w:semiHidden="1" w:unhideWhenUsed="1"/>
-    <w:lsdException w:name="HTML Definition" w:semiHidden="1" w:unhideWhenUsed="1"/>
-    <w:lsdException w:name="HTML Keyboard" w:semiHidden="1" w:unhideWhenUsed="1"/>
-    <w:lsdException w:name="HTML Preformatted" w:semiHidden="1" w:unhideWhenUsed="1"/>
-    <w:lsdException w:name="HTML Sample" w:semiHidden="1" w:unhideWhenUsed="1"/>
-    <w:lsdException w:name="HTML Typewriter" w:semiHidden="1" w:unhideWhenUsed="1"/>
-    <w:lsdException w:name="HTML Variable" w:semiHidden="1" w:unhideWhenUsed="1"/>
-    <w:lsdException w:name="Normal Table" w:semiHidden="1" w:unhideWhenUsed="1"/>
-    <w:lsdException w:name="annotation subject" w:semiHidden="1" w:unhideWhenUsed="1"/>
-    <w:lsdException w:name="No List" w:semiHidden="1" w:unhideWhenUsed="1"/>
-    <w:lsdException w:name="Outline List 1" w:semiHidden="1" w:unhideWhenUsed="1"/>
-    <w:lsdException w:name="Outline List 2" w:semiHidden="1" w:unhideWhenUsed="1"/>
-    <w:lsdException w:name="Outline List 3" w:semiHidden="1" w:unhideWhenUsed="1"/>
-    <w:lsdException w:name="Table Simple 1" w:semiHidden="1" w:unhideWhenUsed="1"/>
-    <w:lsdException w:name="Table Simple 2" w:semiHidden="1" w:unhideWhenUsed="1"/>
-    <w:lsdException w:name="Table Simple 3" w:semiHidden="1" w:unhideWhenUsed="1"/>
-    <w:lsdException w:name="Table Classic 1" w:semiHidden="1" w:unhideWhenUsed="1"/>
-    <w:lsdException w:name="Table Classic 2" w:semiHidden="1" w:unhideWhenUsed="1"/>
-    <w:lsdException w:name="Table Classic 3" w:semiHidden="1" w:unhideWhenUsed="1"/>
-    <w:lsdException w:name="Table Classic 4" w:semiHidden="1" w:unhideWhenUsed="1"/>
-    <w:lsdException w:name="Table Colorful 1" w:semiHidden="1" w:unhideWhenUsed="1"/>
-    <w:lsdException w:name="Table Colorful 2" w:semiHidden="1" w:unhideWhenUsed="1"/>
-    <w:lsdException w:name="Table Colorful 3" w:semiHidden="1" w:unhideWhenUsed="1"/>
-    <w:lsdException w:name="Table Columns 1" w:semiHidden="1" w:unhideWhenUsed="1"/>
-    <w:lsdException w:name="Table Columns 2" w:semiHidden="1" w:unhideWhenUsed="1"/>
-    <w:lsdException w:name="Table Columns 3" w:semiHidden="1" w:unhideWhenUsed="1"/>
-    <w:lsdException w:name="Table Columns 4" w:semiHidden="1" w:unhideWhenUsed="1"/>
-    <w:lsdException w:name="Table Columns 5" w:semiHidden="1" w:unhideWhenUsed="1"/>
-    <w:lsdException w:name="Table Grid 1" w:semiHidden="1" w:unhideWhenUsed="1"/>
-    <w:lsdException w:name="Table Grid 2" w:semiHidden="1" w:unhideWhenUsed="1"/>
-    <w:lsdException w:name="Table Grid 3" w:semiHidden="1" w:unhideWhenUsed="1"/>
-    <w:lsdException w:name="Table Grid 4" w:semiHidden="1" w:unhideWhenUsed="1"/>
-    <w:lsdException w:name="Table Grid 5" w:semiHidden="1" w:unhideWhenUsed="1"/>
-    <w:lsdException w:name="Table Grid 6" w:semiHidden="1" w:unhideWhenUsed="1"/>
-    <w:lsdException w:name="Table Grid 7" w:semiHidden="1" w:unhideWhenUsed="1"/>
-    <w:lsdException w:name="Table Grid 8" w:semiHidden="1" w:unhideWhenUsed="1"/>
-    <w:lsdException w:name="Table List 1" w:semiHidden="1" w:unhideWhenUsed="1"/>
-    <w:lsdException w:name="Table List 2" w:semiHidden="1" w:unhideWhenUsed="1"/>
-    <w:lsdException w:name="Table List 3" w:semiHidden="1" w:unhideWhenUsed="1"/>
-    <w:lsdException w:name="Table List 4" w:semiHidden="1" w:unhideWhenUsed="1"/>
-    <w:lsdException w:name="Table List 5" w:semiHidden="1" w:unhideWhenUsed="1"/>
-    <w:lsdException w:name="Table List 6" w:semiHidden="1" w:unhideWhenUsed="1"/>
-    <w:lsdException w:name="Table List 7" w:semiHidden="1" w:unhideWhenUsed="1"/>
-    <w:lsdException w:name="Table List 8" w:semiHidden="1" w:unhideWhenUsed="1"/>
-    <w:lsdException w:name="Table 3D effects 1" w:semiHidden="1" w:unhideWhenUsed="1"/>
-    <w:lsdException w:name="Table 3D effects 2" w:semiHidden="1" w:unhideWhenUsed="1"/>
-    <w:lsdException w:name="Table 3D effects 3" w:semiHidden="1" w:unhideWhenUsed="1"/>
-    <w:lsdException w:name="Table Contemporary" w:semiHidden="1" w:unhideWhenUsed="1"/>
-    <w:lsdException w:name="Table Elegant" w:semiHidden="1" w:unhideWhenUsed="1"/>
-    <w:lsdException w:name="Table Professional" w:semiHidden="1" w:unhideWhenUsed="1"/>
-    <w:lsdException w:name="Table Subtle 1" w:semiHidden="1" w:unhideWhenUsed="1"/>
-    <w:lsdException w:name="Table Subtle 2" w:semiHidden="1" w:unhideWhenUsed="1"/>
-    <w:lsdException w:name="Table Web 1" w:semiHidden="1" w:unhideWhenUsed="1"/>
-    <w:lsdException w:name="Table Web 2" w:semiHidden="1" w:unhideWhenUsed="1"/>
-    <w:lsdException w:name="Table Web 3" w:semiHidden="1" w:unhideWhenUsed="1"/>
-    <w:lsdException w:name="Balloon Text" w:semiHidden="1" w:unhideWhenUsed="1"/>
-    <w:lsdException w:name="Table Grid" w:uiPriority="39"/>
-    <w:lsdException w:name="Table Theme" w:semiHidden="1" w:unhideWhenUsed="1"/>
-    <w:lsdException w:name="Placeholder Text" w:semiHidden="1"/>
-    <w:lsdException w:name="No Spacing" w:uiPriority="1" w:qFormat="1"/>
-    <w:lsdException w:name="Light Shading" w:uiPriority="60"/>
-    <w:lsdException w:name="Light List" w:uiPriority="61"/>
-    <w:lsdException w:name="Light Grid" w:uiPriority="62"/>
-    <w:lsdException w:name="Medium Shading 1" w:uiPriority="63"/>
-    <w:lsdException w:name="Medium Shading 2" w:uiPriority="64"/>
-    <w:lsdException w:name="Medium List 1" w:uiPriority="65"/>
-    <w:lsdException w:name="Medium List 2" w:uiPriority="66"/>
-    <w:lsdException w:name="Medium Grid 1" w:uiPriority="67"/>
-    <w:lsdException w:name="Medium Grid 2" w:uiPriority="68"/>
-    <w:lsdException w:name="Medium Grid 3" w:uiPriority="69"/>
-    <w:lsdException w:name="Dark List" w:uiPriority="70"/>
-    <w:lsdException w:name="Colorful Shading" w:uiPriority="71"/>
-    <w:lsdException w:name="Colorful List" w:uiPriority="72"/>
-    <w:lsdException w:name="Colorful Grid" w:uiPriority="73"/>
-    <w:lsdException w:name="Light Shading Accent 1" w:uiPriority="60"/>
-    <w:lsdException w:name="Light List Accent 1" w:uiPriority="61"/>
-    <w:lsdException w:name="Light Grid Accent 1" w:uiPriority="62"/>
-    <w:lsdException w:name="Medium Shading 1 Accent 1" w:uiPriority="63"/>
-    <w:lsdException w:name="Medium Shading 2 Accent 1" w:uiPriority="64"/>
-    <w:lsdException w:name="Medium List 1 Accent 1" w:uiPriority="65"/>
-    <w:lsdException w:name="Revision" w:semiHidden="1"/>
-    <w:lsdException w:name="List Paragraph" w:uiPriority="34" w:qFormat="1"/>
-    <w:lsdException w:name="Quote" w:uiPriority="29" w:qFormat="1"/>
-    <w:lsdException w:name="Intense Quote" w:uiPriority="30" w:qFormat="1"/>
-    <w:lsdException w:name="Medium List 2 Accent 1" w:uiPriority="66"/>
-    <w:lsdException w:name="Medium Grid 1 Accent 1" w:uiPriority="67"/>
-    <w:lsdException w:name="Medium Grid 2 Accent 1" w:uiPriority="68"/>
-    <w:lsdException w:name="Medium Grid 3 Accent 1" w:uiPriority="69"/>
-    <w:lsdException w:name="Dark List Accent 1" w:uiPriority="70"/>
-    <w:lsdException w:name="Colorful Shading Accent 1" w:uiPriority="71"/>
-    <w:lsdException w:name="Colorful List Accent 1" w:uiPriority="72"/>
-    <w:lsdException w:name="Colorful Grid Accent 1" w:uiPriority="73"/>
-    <w:lsdException w:name="Light Shading Accent 2" w:uiPriority="60"/>
-    <w:lsdException w:name="Light List Accent 2" w:uiPriority="61"/>
-    <w:lsdException w:name="Light Grid Accent 2" w:uiPriority="62"/>
-    <w:lsdException w:name="Medium Shading 1 Accent 2" w:uiPriority="63"/>
-    <w:lsdException w:name="Medium Shading 2 Accent 2" w:uiPriority="64"/>
-    <w:lsdException w:name="Medium List 1 Accent 2" w:uiPriority="65"/>
-    <w:lsdException w:name="Medium List 2 Accent 2" w:uiPriority="66"/>
-    <w:lsdException w:name="Medium Grid 1 Accent 2" w:uiPriority="67"/>
-    <w:lsdException w:name="Medium Grid 2 Accent 2" w:uiPriority="68"/>
-    <w:lsdException w:name="Medium Grid 3 Accent 2" w:uiPriority="69"/>
-    <w:lsdException w:name="Dark List Accent 2" w:uiPriority="70"/>
-    <w:lsdException w:name="Colorful Shading Accent 2" w:uiPriority="71"/>
-    <w:lsdException w:name="Colorful List Accent 2" w:uiPriority="72"/>
-    <w:lsdException w:name="Colorful Grid Accent 2" w:uiPriority="73"/>
-    <w:lsdException w:name="Light Shading Accent 3" w:uiPriority="60"/>
-    <w:lsdException w:name="Light List Accent 3" w:uiPriority="61"/>
-    <w:lsdException w:name="Light Grid Accent 3" w:uiPriority="62"/>
-    <w:lsdException w:name="Medium Shading 1 Accent 3" w:uiPriority="63"/>
-    <w:lsdException w:name="Medium Shading 2 Accent 3" w:uiPriority="64"/>
-    <w:lsdException w:name="Medium List 1 Accent 3" w:uiPriority="65"/>
-    <w:lsdException w:name="Medium List 2 Accent 3" w:uiPriority="66"/>
-    <w:lsdException w:name="Medium Grid 1 Accent 3" w:uiPriority="67"/>
-    <w:lsdException w:name="Medium Grid 2 Accent 3" w:uiPriority="68"/>
-    <w:lsdException w:name="Medium Grid 3 Accent 3" w:uiPriority="69"/>
-    <w:lsdException w:name="Dark List Accent 3" w:uiPriority="70"/>
-    <w:lsdException w:name="Colorful Shading Accent 3" w:uiPriority="71"/>
-    <w:lsdException w:name="Colorful List Accent 3" w:uiPriority="72"/>
-    <w:lsdException w:name="Colorful Grid Accent 3" w:uiPriority="73"/>
-    <w:lsdException w:name="Light Shading Accent 4" w:uiPriority="60"/>
-    <w:lsdException w:name="Light List Accent 4" w:uiPriority="61"/>
-    <w:lsdException w:name="Light Grid Accent 4" w:uiPriority="62"/>
-    <w:lsdException w:name="Medium Shading 1 Accent 4" w:uiPriority="63"/>
-    <w:lsdException w:name="Medium Shading 2 Accent 4" w:uiPriority="64"/>
-    <w:lsdException w:name="Medium List 1 Accent 4" w:uiPriority="65"/>
-    <w:lsdException w:name="Medium List 2 Accent 4" w:uiPriority="66"/>
-    <w:lsdException w:name="Medium Grid 1 Accent 4" w:uiPriority="67"/>
-    <w:lsdException w:name="Medium Grid 2 Accent 4" w:uiPriority="68"/>
-    <w:lsdException w:name="Medium Grid 3 Accent 4" w:uiPriority="69"/>
-    <w:lsdException w:name="Dark List Accent 4" w:uiPriority="70"/>
-    <w:lsdException w:name="Colorful Shading Accent 4" w:uiPriority="71"/>
-    <w:lsdException w:name="Colorful List Accent 4" w:uiPriority="72"/>
-    <w:lsdException w:name="Colorful Grid Accent 4" w:uiPriority="73"/>
-    <w:lsdException w:name="Light Shading Accent 5" w:uiPriority="60"/>
-    <w:lsdException w:name="Light List Accent 5" w:uiPriority="61"/>
-    <w:lsdException w:name="Light Grid Accent 5" w:uiPriority="62"/>
-    <w:lsdException w:name="Medium Shading 1 Accent 5" w:uiPriority="63"/>
-    <w:lsdException w:name="Medium Shading 2 Accent 5" w:uiPriority="64"/>
-    <w:lsdException w:name="Medium List 1 Accent 5" w:uiPriority="65"/>
-    <w:lsdException w:name="Medium List 2 Accent 5" w:uiPriority="66"/>
-    <w:lsdException w:name="Medium Grid 1 Accent 5" w:uiPriority="67"/>
-    <w:lsdException w:name="Medium Grid 2 Accent 5" w:uiPriority="68"/>
-    <w:lsdException w:name="Medium Grid 3 Accent 5" w:uiPriority="69"/>
-    <w:lsdException w:name="Dark List Accent 5" w:uiPriority="70"/>
-    <w:lsdException w:name="Colorful Shading Accent 5" w:uiPriority="71"/>
-    <w:lsdException w:name="Colorful List Accent 5" w:uiPriority="72"/>
-    <w:lsdException w:name="Colorful Grid Accent 5" w:uiPriority="73"/>
-    <w:lsdException w:name="Light Shading Accent 6" w:uiPriority="60"/>
-    <w:lsdException w:name="Light List Accent 6" w:uiPriority="61"/>
-    <w:lsdException w:name="Light Grid Accent 6" w:uiPriority="62"/>
-    <w:lsdException w:name="Medium Shading 1 Accent 6" w:uiPriority="63"/>
-    <w:lsdException w:name="Medium Shading 2 Accent 6" w:uiPriority="64"/>
-    <w:lsdException w:name="Medium List 1 Accent 6" w:uiPriority="65"/>
-    <w:lsdException w:name="Medium List 2 Accent 6" w:uiPriority="66"/>
-    <w:lsdException w:name="Medium Grid 1 Accent 6" w:uiPriority="67"/>
-    <w:lsdException w:name="Medium Grid 2 Accent 6" w:uiPriority="68"/>
-    <w:lsdException w:name="Medium Grid 3 Accent 6" w:uiPriority="69"/>
-    <w:lsdException w:name="Dark List Accent 6" w:uiPriority="70"/>
-    <w:lsdException w:name="Colorful Shading Accent 6" w:uiPriority="71"/>
-    <w:lsdException w:name="Colorful List Accent 6" w:uiPriority="72"/>
-    <w:lsdException w:name="Colorful Grid Accent 6" w:uiPriority="73"/>
-    <w:lsdException w:name="Subtle Emphasis" w:uiPriority="19" w:qFormat="1"/>
-    <w:lsdException w:name="Intense Emphasis" w:uiPriority="21" w:qFormat="1"/>
-    <w:lsdException w:name="Subtle Reference" w:uiPriority="31" w:qFormat="1"/>
-    <w:lsdException w:name="Intense Reference" w:uiPriority="32" w:qFormat="1"/>
-    <w:lsdException w:name="Book Title" w:uiPriority="33" w:qFormat="1"/>
-    <w:lsdException w:name="Bibliography" w:semiHidden="1" w:uiPriority="37" w:unhideWhenUsed="1"/>
-    <w:lsdException w:name="TOC Heading" w:semiHidden="1" w:uiPriority="39" w:unhideWhenUsed="1" w:qFormat="1"/>
-    <w:lsdException w:name="Plain Table 1" w:uiPriority="41"/>
-    <w:lsdException w:name="Plain Table 2" w:uiPriority="42"/>
-    <w:lsdException w:name="Plain Table 3" w:uiPriority="43"/>
-    <w:lsdException w:name="Plain Table 4" w:uiPriority="44"/>
-    <w:lsdException w:name="Plain Table 5" w:uiPriority="45"/>
-    <w:lsdException w:name="Grid Table Light" w:uiPriority="40"/>
-    <w:lsdException w:name="Grid Table 1 Light" w:uiPriority="46"/>
-    <w:lsdException w:name="Grid Table 2" w:uiPriority="47"/>
-    <w:lsdException w:name="Grid Table 3" w:uiPriority="48"/>
-    <w:lsdException w:name="Grid Table 4" w:uiPriority="49"/>
-    <w:lsdException w:name="Grid Table 5 Dark" w:uiPriority="50"/>
-    <w:lsdException w:name="Grid Table 6 Colorful" w:uiPriority="51"/>
-    <w:lsdException w:name="Grid Table 7 Colorful" w:uiPriority="52"/>
-    <w:lsdException w:name="Grid Table 1 Light Accent 1" w:uiPriority="46"/>
-    <w:lsdException w:name="Grid Table 2 Accent 1" w:uiPriority="47"/>
-    <w:lsdException w:name="Grid Table 3 Accent 1" w:uiPriority="48"/>
-    <w:lsdException w:name="Grid Table 4 Accent 1" w:uiPriority="49"/>
-    <w:lsdException w:name="Grid Table 5 Dark Accent 1" w:uiPriority="50"/>
-    <w:lsdException w:name="Grid Table 6 Colorful Accent 1" w:uiPriority="51"/>
-    <w:lsdException w:name="Grid Table 7 Colorful Accent 1" w:uiPriority="52"/>
-    <w:lsdException w:name="Grid Table 1 Light Accent 2" w:uiPriority="46"/>
-    <w:lsdException w:name="Grid Table 2 Accent 2" w:uiPriority="47"/>
-    <w:lsdException w:name="Grid Table 3 Accent 2" w:uiPriority="48"/>
-    <w:lsdException w:name="Grid Table 4 Accent 2" w:uiPriority="49"/>
-    <w:lsdException w:name="Grid Table 5 Dark Accent 2" w:uiPriority="50"/>
-    <w:lsdException w:name="Grid Table 6 Colorful Accent 2" w:uiPriority="51"/>
-    <w:lsdException w:name="Grid Table 7 Colorful Accent 2" w:uiPriority="52"/>
-    <w:lsdException w:name="Grid Table 1 Light Accent 3" w:uiPriority="46"/>
-    <w:lsdException w:name="Grid Table 2 Accent 3" w:uiPriority="47"/>
-    <w:lsdException w:name="Grid Table 3 Accent 3" w:uiPriority="48"/>
-    <w:lsdException w:name="Grid Table 4 Accent 3" w:uiPriority="49"/>
-    <w:lsdException w:name="Grid Table 5 Dark Accent 3" w:uiPriority="50"/>
-    <w:lsdException w:name="Grid Table 6 Colorful Accent 3" w:uiPriority="51"/>
-    <w:lsdException w:name="Grid Table 7 Colorful Accent 3" w:uiPriority="52"/>
-    <w:lsdException w:name="Grid Table 1 Light Accent 4" w:uiPriority="46"/>
-    <w:lsdException w:name="Grid Table 2 Accent 4" w:uiPriority="47"/>
-    <w:lsdException w:name="Grid Table 3 Accent 4" w:uiPriority="48"/>
-    <w:lsdException w:name="Grid Table 4 Accent 4" w:uiPriority="49"/>
-    <w:lsdException w:name="Grid Table 5 Dark Accent 4" w:uiPriority="50"/>
-    <w:lsdException w:name="Grid Table 6 Colorful Accent 4" w:uiPriority="51"/>
-    <w:lsdException w:name="Grid Table 7 Colorful Accent 4" w:uiPriority="52"/>
-    <w:lsdException w:name="Grid Table 1 Light Accent 5" w:uiPriority="46"/>
-    <w:lsdException w:name="Grid Table 2 Accent 5" w:uiPriority="47"/>
-    <w:lsdException w:name="Grid Table 3 Accent 5" w:uiPriority="48"/>
-    <w:lsdException w:name="Grid Table 4 Accent 5" w:uiPriority="49"/>
-    <w:lsdException w:name="Grid Table 5 Dark Accent 5" w:uiPriority="50"/>
-    <w:lsdException w:name="Grid Table 6 Colorful Accent 5" w:uiPriority="51"/>
-    <w:lsdException w:name="Grid Table 7 Colorful Accent 5" w:uiPriority="52"/>
-    <w:lsdException w:name="Grid Table 1 Light Accent 6" w:uiPriority="46"/>
-    <w:lsdException w:name="Grid Table 2 Accent 6" w:uiPriority="47"/>
-    <w:lsdException w:name="Grid Table 3 Accent 6" w:uiPriority="48"/>
-    <w:lsdException w:name="Grid Table 4 Accent 6" w:uiPriority="49"/>
-    <w:lsdException w:name="Grid Table 5 Dark Accent 6" w:uiPriority="50"/>
-    <w:lsdException w:name="Grid Table 6 Colorful Accent 6" w:uiPriority="51"/>
-    <w:lsdException w:name="Grid Table 7 Colorful Accent 6" w:uiPriority="52"/>
-    <w:lsdException w:name="List Table 1 Light" w:uiPriority="46"/>
-    <w:lsdException w:name="List Table 2" w:uiPriority="47"/>
-    <w:lsdException w:name="List Table 3" w:uiPriority="48"/>
-    <w:lsdException w:name="List Table 4" w:uiPriority="49"/>
-    <w:lsdException w:name="List Table 5 Dark" w:uiPriority="50"/>
-    <w:lsdException w:name="List Table 6 Colorful" w:uiPriority="51"/>
-    <w:lsdException w:name="List Table 7 Colorful" w:uiPriority="52"/>
-    <w:lsdException w:name="List Table 1 Light Accent 1" w:uiPriority="46"/>
-    <w:lsdException w:name="List Table 2 Accent 1" w:uiPriority="47"/>
-    <w:lsdException w:name="List Table 3 Accent 1" w:uiPriority="48"/>
-    <w:lsdException w:name="List Table 4 Accent 1" w:uiPriority="49"/>
-    <w:lsdException w:name="List Table 5 Dark Accent 1" w:uiPriority="50"/>
-    <w:lsdException w:name="List Table 6 Colorful Accent 1" w:uiPriority="51"/>
-    <w:lsdException w:name="List Table 7 Colorful Accent 1" w:uiPriority="52"/>
-    <w:lsdException w:name="List Table 1 Light Accent 2" w:uiPriority="46"/>
-    <w:lsdException w:name="List Table 2 Accent 2" w:uiPriority="47"/>
-    <w:lsdException w:name="List Table 3 Accent 2" w:uiPriority="48"/>
-    <w:lsdException w:name="List Table 4 Accent 2" w:uiPriority="49"/>
-    <w:lsdException w:name="List Table 5 Dark Accent 2" w:uiPriority="50"/>
-    <w:lsdException w:name="List Table 6 Colorful Accent 2" w:uiPriority="51"/>
-    <w:lsdException w:name="List Table 7 Colorful Accent 2" w:uiPriority="52"/>
-    <w:lsdException w:name="List Table 1 Light Accent 3" w:uiPriority="46"/>
-    <w:lsdException w:name="List Table 2 Accent 3" w:uiPriority="47"/>
-    <w:lsdException w:name="List Table 3 Accent 3" w:uiPriority="48"/>
-    <w:lsdException w:name="List Table 4 Accent 3" w:uiPriority="49"/>
-    <w:lsdException w:name="List Table 5 Dark Accent 3" w:uiPriority="50"/>
-    <w:lsdException w:name="List Table 6 Colorful Accent 3" w:uiPriority="51"/>
-    <w:lsdException w:name="List Table 7 Colorful Accent 3" w:uiPriority="52"/>
-    <w:lsdException w:name="List Table 1 Light Accent 4" w:uiPriority="46"/>
-    <w:lsdException w:name="List Table 2 Accent 4" w:uiPriority="47"/>
-    <w:lsdException w:name="List Table 3 Accent 4" w:uiPriority="48"/>
-    <w:lsdException w:name="List Table 4 Accent 4" w:uiPriority="49"/>
-    <w:lsdException w:name="List Table 5 Dark Accent 4" w:uiPriority="50"/>
-    <w:lsdException w:name="List Table 6 Colorful Accent 4" w:uiPriority="51"/>
-    <w:lsdException w:name="List Table 7 Colorful Accent 4" w:uiPriority="52"/>
-    <w:lsdException w:name="List Table 1 Light Accent 5" w:uiPriority="46"/>
-    <w:lsdException w:name="List Table 2 Accent 5" w:uiPriority="47"/>
-    <w:lsdException w:name="List Table 3 Accent 5" w:uiPriority="48"/>
-    <w:lsdException w:name="List Table 4 Accent 5" w:uiPriority="49"/>
-    <w:lsdException w:name="List Table 5 Dark Accent 5" w:uiPriority="50"/>
-    <w:lsdException w:name="List Table 6 Colorful Accent 5" w:uiPriority="51"/>
-    <w:lsdException w:name="List Table 7 Colorful Accent 5" w:uiPriority="52"/>
-    <w:lsdException w:name="List Table 1 Light Accent 6" w:uiPriority="46"/>
-    <w:lsdException w:name="List Table 2 Accent 6" w:uiPriority="47"/>
-    <w:lsdException w:name="List Table 3 Accent 6" w:uiPriority="48"/>
-    <w:lsdException w:name="List Table 4 Accent 6" w:uiPriority="49"/>
-    <w:lsdException w:name="List Table 5 Dark Accent 6" w:uiPriority="50"/>
-    <w:lsdException w:name="List Table 6 Colorful Accent 6" w:uiPriority="51"/>
-    <w:lsdException w:name="List Table 7 Colorful Accent 6" w:uiPriority="52"/>
+  <w:latentStyles w:defLockedState="0" w:defUIPriority="99" w:defSemiHidden="1" w:defUnhideWhenUsed="1" w:defQFormat="0" w:count="267">
+    <w:lsdException w:name="Normal" w:semiHidden="0" w:uiPriority="0" w:unhideWhenUsed="0" w:qFormat="1"/>
+    <w:lsdException w:name="heading 1" w:semiHidden="0" w:uiPriority="9" w:unhideWhenUsed="0" w:qFormat="1"/>
+    <w:lsdException w:name="heading 2" w:uiPriority="9" w:qFormat="1"/>
+    <w:lsdException w:name="heading 3" w:uiPriority="9" w:qFormat="1"/>
+    <w:lsdException w:name="heading 4" w:uiPriority="9" w:qFormat="1"/>
+    <w:lsdException w:name="heading 5" w:uiPriority="9" w:qFormat="1"/>
+    <w:lsdException w:name="heading 6" w:uiPriority="9" w:qFormat="1"/>
+    <w:lsdException w:name="heading 7" w:uiPriority="9" w:qFormat="1"/>
+    <w:lsdException w:name="heading 8" w:uiPriority="9" w:qFormat="1"/>
+    <w:lsdException w:name="heading 9" w:uiPriority="9" w:qFormat="1"/>
+    <w:lsdException w:name="toc 1" w:uiPriority="39"/>
+    <w:lsdException w:name="toc 2" w:uiPriority="39"/>
+    <w:lsdException w:name="toc 3" w:uiPriority="39"/>
+    <w:lsdException w:name="toc 4" w:uiPriority="39"/>
+    <w:lsdException w:name="toc 5" w:uiPriority="39"/>
+    <w:lsdException w:name="toc 6" w:uiPriority="39"/>
+    <w:lsdException w:name="toc 7" w:uiPriority="39"/>
+    <w:lsdException w:name="toc 8" w:uiPriority="39"/>
+    <w:lsdException w:name="toc 9" w:uiPriority="39"/>
+    <w:lsdException w:name="caption" w:uiPriority="35" w:qFormat="1"/>
+    <w:lsdException w:name="Title" w:semiHidden="0" w:uiPriority="10" w:unhideWhenUsed="0" w:qFormat="1"/>
+    <w:lsdException w:name="Default Paragraph Font" w:uiPriority="1"/>
+    <w:lsdException w:name="Subtitle" w:semiHidden="0" w:uiPriority="11" w:unhideWhenUsed="0" w:qFormat="1"/>
+    <w:lsdException w:name="Strong" w:semiHidden="0" w:uiPriority="22" w:unhideWhenUsed="0" w:qFormat="1"/>
+    <w:lsdException w:name="Emphasis" w:semiHidden="0" w:uiPriority="20" w:unhideWhenUsed="0" w:qFormat="1"/>
+    <w:lsdException w:name="Table Grid" w:semiHidden="0" w:uiPriority="39" w:unhideWhenUsed="0"/>
+    <w:lsdException w:name="Placeholder Text" w:unhideWhenUsed="0"/>
+    <w:lsdException w:name="No Spacing" w:semiHidden="0" w:uiPriority="1" w:unhideWhenUsed="0" w:qFormat="1"/>
+    <w:lsdException w:name="Light Shading" w:semiHidden="0" w:uiPriority="60" w:unhideWhenUsed="0"/>
+    <w:lsdException w:name="Light List" w:semiHidden="0" w:uiPriority="61" w:unhideWhenUsed="0"/>
+    <w:lsdException w:name="Light Grid" w:semiHidden="0" w:uiPriority="62" w:unhideWhenUsed="0"/>
+    <w:lsdException w:name="Medium Shading 1" w:semiHidden="0" w:uiPriority="63" w:unhideWhenUsed="0"/>
+    <w:lsdException w:name="Medium Shading 2" w:semiHidden="0" w:uiPriority="64" w:unhideWhenUsed="0"/>
+    <w:lsdException w:name="Medium List 1" w:semiHidden="0" w:uiPriority="65" w:unhideWhenUsed="0"/>
+    <w:lsdException w:name="Medium List 2" w:semiHidden="0" w:uiPriority="66" w:unhideWhenUsed="0"/>
+    <w:lsdException w:name="Medium Grid 1" w:semiHidden="0" w:uiPriority="67" w:unhideWhenUsed="0"/>
+    <w:lsdException w:name="Medium Grid 2" w:semiHidden="0" w:uiPriority="68" w:unhideWhenUsed="0"/>
+    <w:lsdException w:name="Medium Grid 3" w:semiHidden="0" w:uiPriority="69" w:unhideWhenUsed="0"/>
+    <w:lsdException w:name="Dark List" w:semiHidden="0" w:uiPriority="70" w:unhideWhenUsed="0"/>
+    <w:lsdException w:name="Colorful Shading" w:semiHidden="0" w:uiPriority="71" w:unhideWhenUsed="0"/>
+    <w:lsdException w:name="Colorful List" w:semiHidden="0" w:uiPriority="72" w:unhideWhenUsed="0"/>
+    <w:lsdException w:name="Colorful Grid" w:semiHidden="0" w:uiPriority="73" w:unhideWhenUsed="0"/>
+    <w:lsdException w:name="Light Shading Accent 1" w:semiHidden="0" w:uiPriority="60" w:unhideWhenUsed="0"/>
+    <w:lsdException w:name="Light List Accent 1" w:semiHidden="0" w:uiPriority="61" w:unhideWhenUsed="0"/>
+    <w:lsdException w:name="Light Grid Accent 1" w:semiHidden="0" w:uiPriority="62" w:unhideWhenUsed="0"/>
+    <w:lsdException w:name="Medium Shading 1 Accent 1" w:semiHidden="0" w:uiPriority="63" w:unhideWhenUsed="0"/>
+    <w:lsdException w:name="Medium Shading 2 Accent 1" w:semiHidden="0" w:uiPriority="64" w:unhideWhenUsed="0"/>
+    <w:lsdException w:name="Medium List 1 Accent 1" w:semiHidden="0" w:uiPriority="65" w:unhideWhenUsed="0"/>
+    <w:lsdException w:name="Revision" w:unhideWhenUsed="0"/>
+    <w:lsdException w:name="List Paragraph" w:semiHidden="0" w:uiPriority="34" w:unhideWhenUsed="0" w:qFormat="1"/>
+    <w:lsdException w:name="Quote" w:semiHidden="0" w:uiPriority="29" w:unhideWhenUsed="0" w:qFormat="1"/>
+    <w:lsdException w:name="Intense Quote" w:semiHidden="0" w:uiPriority="30" w:unhideWhenUsed="0" w:qFormat="1"/>
+    <w:lsdException w:name="Medium List 2 Accent 1" w:semiHidden="0" w:uiPriority="66" w:unhideWhenUsed="0"/>
+    <w:lsdException w:name="Medium Grid 1 Accent 1" w:semiHidden="0" w:uiPriority="67" w:unhideWhenUsed="0"/>
+    <w:lsdException w:name="Medium Grid 2 Accent 1" w:semiHidden="0" w:uiPriority="68" w:unhideWhenUsed="0"/>
+    <w:lsdException w:name="Medium Grid 3 Accent 1" w:semiHidden="0" w:uiPriority="69" w:unhideWhenUsed="0"/>
+    <w:lsdException w:name="Dark List Accent 1" w:semiHidden="0" w:uiPriority="70" w:unhideWhenUsed="0"/>
+    <w:lsdException w:name="Colorful Shading Accent 1" w:semiHidden="0" w:uiPriority="71" w:unhideWhenUsed="0"/>
+    <w:lsdException w:name="Colorful List Accent 1" w:semiHidden="0" w:uiPriority="72" w:unhideWhenUsed="0"/>
+    <w:lsdException w:name="Colorful Grid Accent 1" w:semiHidden="0" w:uiPriority="73" w:unhideWhenUsed="0"/>
+    <w:lsdException w:name="Light Shading Accent 2" w:semiHidden="0" w:uiPriority="60" w:unhideWhenUsed="0"/>
+    <w:lsdException w:name="Light List Accent 2" w:semiHidden="0" w:uiPriority="61" w:unhideWhenUsed="0"/>
+    <w:lsdException w:name="Light Grid Accent 2" w:semiHidden="0" w:uiPriority="62" w:unhideWhenUsed="0"/>
+    <w:lsdException w:name="Medium Shading 1 Accent 2" w:semiHidden="0" w:uiPriority="63" w:unhideWhenUsed="0"/>
+    <w:lsdException w:name="Medium Shading 2 Accent 2" w:semiHidden="0" w:uiPriority="64" w:unhideWhenUsed="0"/>
+    <w:lsdException w:name="Medium List 1 Accent 2" w:semiHidden="0" w:uiPriority="65" w:unhideWhenUsed="0"/>
+    <w:lsdException w:name="Medium List 2 Accent 2" w:semiHidden="0" w:uiPriority="66" w:unhideWhenUsed="0"/>
+    <w:lsdException w:name="Medium Grid 1 Accent 2" w:semiHidden="0" w:uiPriority="67" w:unhideWhenUsed="0"/>
+    <w:lsdException w:name="Medium Grid 2 Accent 2" w:semiHidden="0" w:uiPriority="68" w:unhideWhenUsed="0"/>
+    <w:lsdException w:name="Medium Grid 3 Accent 2" w:semiHidden="0" w:uiPriority="69" w:unhideWhenUsed="0"/>
+    <w:lsdException w:name="Dark List Accent 2" w:semiHidden="0" w:uiPriority="70" w:unhideWhenUsed="0"/>
+    <w:lsdException w:name="Colorful Shading Accent 2" w:semiHidden="0" w:uiPriority="71" w:unhideWhenUsed="0"/>
+    <w:lsdException w:name="Colorful List Accent 2" w:semiHidden="0" w:uiPriority="72" w:unhideWhenUsed="0"/>
+    <w:lsdException w:name="Colorful Grid Accent 2" w:semiHidden="0" w:uiPriority="73" w:unhideWhenUsed="0"/>
+    <w:lsdException w:name="Light Shading Accent 3" w:semiHidden="0" w:uiPriority="60" w:unhideWhenUsed="0"/>
+    <w:lsdException w:name="Light List Accent 3" w:semiHidden="0" w:uiPriority="61" w:unhideWhenUsed="0"/>
+    <w:lsdException w:name="Light Grid Accent 3" w:semiHidden="0" w:uiPriority="62" w:unhideWhenUsed="0"/>
+    <w:lsdException w:name="Medium Shading 1 Accent 3" w:semiHidden="0" w:uiPriority="63" w:unhideWhenUsed="0"/>
+    <w:lsdException w:name="Medium Shading 2 Accent 3" w:semiHidden="0" w:uiPriority="64" w:unhideWhenUsed="0"/>
+    <w:lsdException w:name="Medium List 1 Accent 3" w:semiHidden="0" w:uiPriority="65" w:unhideWhenUsed="0"/>
+    <w:lsdException w:name="Medium List 2 Accent 3" w:semiHidden="0" w:uiPriority="66" w:unhideWhenUsed="0"/>
+    <w:lsdException w:name="Medium Grid 1 Accent 3" w:semiHidden="0" w:uiPriority="67" w:unhideWhenUsed="0"/>
+    <w:lsdException w:name="Medium Grid 2 Accent 3" w:semiHidden="0" w:uiPriority="68" w:unhideWhenUsed="0"/>
+    <w:lsdException w:name="Medium Grid 3 Accent 3" w:semiHidden="0" w:uiPriority="69" w:unhideWhenUsed="0"/>
+    <w:lsdException w:name="Dark List Accent 3" w:semiHidden="0" w:uiPriority="70" w:unhideWhenUsed="0"/>
+    <w:lsdException w:name="Colorful Shading Accent 3" w:semiHidden="0" w:uiPriority="71" w:unhideWhenUsed="0"/>
+    <w:lsdException w:name="Colorful List Accent 3" w:semiHidden="0" w:uiPriority="72" w:unhideWhenUsed="0"/>
+    <w:lsdException w:name="Colorful Grid Accent 3" w:semiHidden="0" w:uiPriority="73" w:unhideWhenUsed="0"/>
+    <w:lsdException w:name="Light Shading Accent 4" w:semiHidden="0" w:uiPriority="60" w:unhideWhenUsed="0"/>
+    <w:lsdException w:name="Light List Accent 4" w:semiHidden="0" w:uiPriority="61" w:unhideWhenUsed="0"/>
+    <w:lsdException w:name="Light Grid Accent 4" w:semiHidden="0" w:uiPriority="62" w:unhideWhenUsed="0"/>
+    <w:lsdException w:name="Medium Shading 1 Accent 4" w:semiHidden="0" w:uiPriority="63" w:unhideWhenUsed="0"/>
+    <w:lsdException w:name="Medium Shading 2 Accent 4" w:semiHidden="0" w:uiPriority="64" w:unhideWhenUsed="0"/>
+    <w:lsdException w:name="Medium List 1 Accent 4" w:semiHidden="0" w:uiPriority="65" w:unhideWhenUsed="0"/>
+    <w:lsdException w:name="Medium List 2 Accent 4" w:semiHidden="0" w:uiPriority="66" w:unhideWhenUsed="0"/>
+    <w:lsdException w:name="Medium Grid 1 Accent 4" w:semiHidden="0" w:uiPriority="67" w:unhideWhenUsed="0"/>
+    <w:lsdException w:name="Medium Grid 2 Accent 4" w:semiHidden="0" w:uiPriority="68" w:unhideWhenUsed="0"/>
+    <w:lsdException w:name="Medium Grid 3 Accent 4" w:semiHidden="0" w:uiPriority="69" w:unhideWhenUsed="0"/>
+    <w:lsdException w:name="Dark List Accent 4" w:semiHidden="0" w:uiPriority="70" w:unhideWhenUsed="0"/>
+    <w:lsdException w:name="Colorful Shading Accent 4" w:semiHidden="0" w:uiPriority="71" w:unhideWhenUsed="0"/>
+    <w:lsdException w:name="Colorful List Accent 4" w:semiHidden="0" w:uiPriority="72" w:unhideWhenUsed="0"/>
+    <w:lsdException w:name="Colorful Grid Accent 4" w:semiHidden="0" w:uiPriority="73" w:unhideWhenUsed="0"/>
+    <w:lsdException w:name="Light Shading Accent 5" w:semiHidden="0" w:uiPriority="60" w:unhideWhenUsed="0"/>
+    <w:lsdException w:name="Light List Accent 5" w:semiHidden="0" w:uiPriority="61" w:unhideWhenUsed="0"/>
+    <w:lsdException w:name="Light Grid Accent 5" w:semiHidden="0" w:uiPriority="62" w:unhideWhenUsed="0"/>
+    <w:lsdException w:name="Medium Shading 1 Accent 5" w:semiHidden="0" w:uiPriority="63" w:unhideWhenUsed="0"/>
+    <w:lsdException w:name="Medium Shading 2 Accent 5" w:semiHidden="0" w:uiPriority="64" w:unhideWhenUsed="0"/>
+    <w:lsdException w:name="Medium List 1 Accent 5" w:semiHidden="0" w:uiPriority="65" w:unhideWhenUsed="0"/>
+    <w:lsdException w:name="Medium List 2 Accent 5" w:semiHidden="0" w:uiPriority="66" w:unhideWhenUsed="0"/>
+    <w:lsdException w:name="Medium Grid 1 Accent 5" w:semiHidden="0" w:uiPriority="67" w:unhideWhenUsed="0"/>
+    <w:lsdException w:name="Medium Grid 2 Accent 5" w:semiHidden="0" w:uiPriority="68" w:unhideWhenUsed="0"/>
+    <w:lsdException w:name="Medium Grid 3 Accent 5" w:semiHidden="0" w:uiPriority="69" w:unhideWhenUsed="0"/>
+    <w:lsdException w:name="Dark List Accent 5" w:semiHidden="0" w:uiPriority="70" w:unhideWhenUsed="0"/>
+    <w:lsdException w:name="Colorful Shading Accent 5" w:semiHidden="0" w:uiPriority="71" w:unhideWhenUsed="0"/>
+    <w:lsdException w:name="Colorful List Accent 5" w:semiHidden="0" w:uiPriority="72" w:unhideWhenUsed="0"/>
+    <w:lsdException w:name="Colorful Grid Accent 5" w:semiHidden="0" w:uiPriority="73" w:unhideWhenUsed="0"/>
+    <w:lsdException w:name="Light Shading Accent 6" w:semiHidden="0" w:uiPriority="60" w:unhideWhenUsed="0"/>
+    <w:lsdException w:name="Light List Accent 6" w:semiHidden="0" w:uiPriority="61" w:unhideWhenUsed="0"/>
+    <w:lsdException w:name="Light Grid Accent 6" w:semiHidden="0" w:uiPriority="62" w:unhideWhenUsed="0"/>
+    <w:lsdException w:name="Medium Shading 1 Accent 6" w:semiHidden="0" w:uiPriority="63" w:unhideWhenUsed="0"/>
+    <w:lsdException w:name="Medium Shading 2 Accent 6" w:semiHidden="0" w:uiPriority="64" w:unhideWhenUsed="0"/>
+    <w:lsdException w:name="Medium List 1 Accent 6" w:semiHidden="0" w:uiPriority="65" w:unhideWhenUsed="0"/>
+    <w:lsdException w:name="Medium List 2 Accent 6" w:semiHidden="0" w:uiPriority="66" w:unhideWhenUsed="0"/>
+    <w:lsdException w:name="Medium Grid 1 Accent 6" w:semiHidden="0" w:uiPriority="67" w:unhideWhenUsed="0"/>
+    <w:lsdException w:name="Medium Grid 2 Accent 6" w:semiHidden="0" w:uiPriority="68" w:unhideWhenUsed="0"/>
+    <w:lsdException w:name="Medium Grid 3 Accent 6" w:semiHidden="0" w:uiPriority="69" w:unhideWhenUsed="0"/>
+    <w:lsdException w:name="Dark List Accent 6" w:semiHidden="0" w:uiPriority="70" w:unhideWhenUsed="0"/>
+    <w:lsdException w:name="Colorful Shading Accent 6" w:semiHidden="0" w:uiPriority="71" w:unhideWhenUsed="0"/>
+    <w:lsdException w:name="Colorful List Accent 6" w:semiHidden="0" w:uiPriority="72" w:unhideWhenUsed="0"/>
+    <w:lsdException w:name="Colorful Grid Accent 6" w:semiHidden="0" w:uiPriority="73" w:unhideWhenUsed="0"/>
+    <w:lsdException w:name="Subtle Emphasis" w:semiHidden="0" w:uiPriority="19" w:unhideWhenUsed="0" w:qFormat="1"/>
+    <w:lsdException w:name="Intense Emphasis" w:semiHidden="0" w:uiPriority="21" w:unhideWhenUsed="0" w:qFormat="1"/>
+    <w:lsdException w:name="Subtle Reference" w:semiHidden="0" w:uiPriority="31" w:unhideWhenUsed="0" w:qFormat="1"/>
+    <w:lsdException w:name="Intense Reference" w:semiHidden="0" w:uiPriority="32" w:unhideWhenUsed="0" w:qFormat="1"/>
+    <w:lsdException w:name="Book Title" w:semiHidden="0" w:uiPriority="33" w:unhideWhenUsed="0" w:qFormat="1"/>
+    <w:lsdException w:name="Bibliography" w:uiPriority="37"/>
+    <w:lsdException w:name="TOC Heading" w:uiPriority="39" w:qFormat="1"/>
   </w:latentStyles>
   <w:style w:type="paragraph" w:default="1" w:styleId="Normal">
     <w:name w:val="Normal"/>
@@ -16689,6 +16513,7 @@
     <w:uiPriority w:val="99"/>
     <w:semiHidden/>
     <w:unhideWhenUsed/>
+    <w:qFormat/>
     <w:tblPr>
       <w:tblInd w:w="0" w:type="dxa"/>
       <w:tblCellMar>
@@ -17071,7 +16896,7 @@
   <a:extraClrSchemeLst/>
   <a:extLst>
     <a:ext uri="{05A4C25C-085E-4340-85A3-A5531E510DB2}">
-      <thm15:themeFamily xmlns:thm15="http://schemas.microsoft.com/office/thememl/2012/main" name="Office Theme" id="{62F939B6-93AF-4DB8-9C6B-D6C7DFDC589F}" vid="{4A3C46E8-61CC-4603-A589-7422A47A8E4A}"/>
+      <thm15:themeFamily xmlns:thm15="http://schemas.microsoft.com/office/thememl/2012/main" xmlns="" name="Office Theme" id="{62F939B6-93AF-4DB8-9C6B-D6C7DFDC589F}" vid="{4A3C46E8-61CC-4603-A589-7422A47A8E4A}"/>
     </a:ext>
   </a:extLst>
 </a:theme>
